--- a/docus/Calidad/4. Modelo de Calidad/Modelo de desarrollo.docx
+++ b/docus/Calidad/4. Modelo de Calidad/Modelo de desarrollo.docx
@@ -1,10 +1,11 @@
 
 <file path=word/document.xml><?xml version="1.0" encoding="utf-8"?>
-<w:document xmlns:wpc="http://schemas.microsoft.com/office/word/2010/wordprocessingCanvas" xmlns:cx="http://schemas.microsoft.com/office/drawing/2014/chartex" xmlns:cx1="http://schemas.microsoft.com/office/drawing/2015/9/8/chartex" xmlns:mc="http://schemas.openxmlformats.org/markup-compatibility/2006" xmlns:o="urn:schemas-microsoft-com:office:office" xmlns:r="http://schemas.openxmlformats.org/officeDocument/2006/relationships" xmlns:m="http://schemas.openxmlformats.org/officeDocument/2006/math" xmlns:v="urn:schemas-microsoft-com:vml" xmlns:wp14="http://schemas.microsoft.com/office/word/2010/wordprocessingDrawing" xmlns:wp="http://schemas.openxmlformats.org/drawingml/2006/wordprocessingDrawing" xmlns:w10="urn:schemas-microsoft-com:office:word" xmlns:w="http://schemas.openxmlformats.org/wordprocessingml/2006/main" xmlns:w14="http://schemas.microsoft.com/office/word/2010/wordml" xmlns:w15="http://schemas.microsoft.com/office/word/2012/wordml" xmlns:w16se="http://schemas.microsoft.com/office/word/2015/wordml/symex" xmlns:wpg="http://schemas.microsoft.com/office/word/2010/wordprocessingGroup" xmlns:wpi="http://schemas.microsoft.com/office/word/2010/wordprocessingInk" xmlns:wne="http://schemas.microsoft.com/office/word/2006/wordml" xmlns:wps="http://schemas.microsoft.com/office/word/2010/wordprocessingShape" mc:Ignorable="w14 w15 w16se wp14">
+<w:document xmlns:o="urn:schemas-microsoft-com:office:office" xmlns:r="http://schemas.openxmlformats.org/officeDocument/2006/relationships" xmlns:v="urn:schemas-microsoft-com:vml" xmlns:w="http://schemas.openxmlformats.org/wordprocessingml/2006/main" xmlns:w10="urn:schemas-microsoft-com:office:word" xmlns:wp="http://schemas.openxmlformats.org/drawingml/2006/wordprocessingDrawing" xmlns:wps="http://schemas.microsoft.com/office/word/2010/wordprocessingShape" xmlns:wpg="http://schemas.microsoft.com/office/word/2010/wordprocessingGroup" xmlns:mc="http://schemas.openxmlformats.org/markup-compatibility/2006" xmlns:wp14="http://schemas.microsoft.com/office/word/2010/wordprocessingDrawing" xmlns:w14="http://schemas.microsoft.com/office/word/2010/wordml" xmlns:w15="http://schemas.microsoft.com/office/word/2012/wordml" mc:Ignorable="w14 wp14 w15">
   <w:body>
     <w:p>
       <w:pPr>
-        <w:pStyle w:val="Ttulo"/>
+        <w:pStyle w:val="Title"/>
+        <w:rPr/>
       </w:pPr>
       <w:r>
         <w:rPr>
@@ -14,52 +15,71 @@
         <w:t>Santiago lopez</w:t>
       </w:r>
       <w:r>
+        <w:rPr/>
         <w:br/>
-      </w:r>
-      <w:r>
         <w:t>Modelo de Proceso de Desarrollo</w:t>
       </w:r>
     </w:p>
-    <w:sdt>
-      <w:sdtPr>
-        <w:id w:val="216403978"/>
-        <w:placeholder>
-          <w:docPart w:val="A0A794A94EED41F0B925E54D735400D1"/>
-        </w:placeholder>
-        <w:date w:fullDate="2023-10-19T00:00:00Z">
-          <w:dateFormat w:val="dd/MM/yyyy"/>
-          <w:lid w:val="es-ES"/>
-          <w:storeMappedDataAs w:val="dateTime"/>
-          <w:calendar w:val="gregorian"/>
-        </w:date>
-      </w:sdtPr>
-      <w:sdtContent>
-        <w:p>
-          <w:pPr>
-            <w:pStyle w:val="Subttulo"/>
-          </w:pPr>
+    <w:p>
+      <w:pPr>
+        <w:pStyle w:val="Subtitle"/>
+        <w:rPr/>
+      </w:pPr>
+      <w:sdt>
+        <w:sdtPr>
+          <w:date w:fullDate="2023-10-19T00:00:00Z">
+            <w:dateFormat w:val="dd/MM/yyyy"/>
+            <w:lid w:val="es-ES"/>
+            <w:storeMappedDataAs w:val="dateTime"/>
+            <w:calendar w:val="gregorian"/>
+          </w:date>
+          <w:id w:val="216403978"/>
+          <w:placeholder>
+            <w:docPart w:val="A0A794A94EED41F0B925E54D735400D1"/>
+          </w:placeholder>
+        </w:sdtPr>
+        <w:sdtContent>
           <w:r>
+            <w:rPr/>
+          </w:r>
+          <w:r>
+            <w:rPr/>
             <w:t>19/10/2023</w:t>
           </w:r>
-        </w:p>
-      </w:sdtContent>
-    </w:sdt>
-    <w:p/>
-    <w:p>
-      <w:pPr>
-        <w:pStyle w:val="Ttulo1"/>
-      </w:pPr>
-      <w:r>
+          <w:r/>
+        </w:sdtContent>
+      </w:sdt>
+      <w:r>
+        <w:rPr/>
+      </w:r>
+    </w:p>
+    <w:p>
+      <w:pPr>
+        <w:pStyle w:val="Normal"/>
+        <w:rPr/>
+      </w:pPr>
+      <w:r>
+        <w:rPr/>
+      </w:r>
+    </w:p>
+    <w:p>
+      <w:pPr>
+        <w:pStyle w:val="Heading1"/>
+        <w:rPr/>
+      </w:pPr>
+      <w:r>
+        <w:rPr/>
         <w:t>Objetivo</w:t>
       </w:r>
     </w:p>
     <w:p>
       <w:pPr>
-        <w:pStyle w:val="Ttulo1"/>
-        <w:rPr>
-          <w:b w:val="0"/>
-          <w:bCs w:val="0"/>
-          <w:caps w:val="0"/>
+        <w:pStyle w:val="Heading1"/>
+        <w:rPr>
+          <w:b w:val="false"/>
+          <w:bCs w:val="false"/>
+          <w:caps w:val="false"/>
+          <w:smallCaps w:val="false"/>
           <w:color w:val="auto"/>
           <w:sz w:val="22"/>
           <w:szCs w:val="22"/>
@@ -67,9 +87,10 @@
       </w:pPr>
       <w:r>
         <w:rPr>
-          <w:b w:val="0"/>
-          <w:bCs w:val="0"/>
-          <w:caps w:val="0"/>
+          <w:b w:val="false"/>
+          <w:bCs w:val="false"/>
+          <w:caps w:val="false"/>
+          <w:smallCaps w:val="false"/>
           <w:color w:val="auto"/>
           <w:sz w:val="22"/>
           <w:szCs w:val="22"/>
@@ -79,14 +100,17 @@
     </w:p>
     <w:p>
       <w:pPr>
-        <w:pStyle w:val="Ttulo1"/>
-      </w:pPr>
-      <w:r>
+        <w:pStyle w:val="Heading1"/>
+        <w:rPr/>
+      </w:pPr>
+      <w:r>
+        <w:rPr/>
         <w:t>Modelo de desarrollo</w:t>
       </w:r>
     </w:p>
     <w:p>
       <w:pPr>
+        <w:pStyle w:val="Normal"/>
         <w:rPr>
           <w:lang w:eastAsia="es-ES"/>
         </w:rPr>
@@ -100,7 +124,7 @@
     </w:p>
     <w:p>
       <w:pPr>
-        <w:pStyle w:val="Ttulo1"/>
+        <w:pStyle w:val="Heading1"/>
         <w:rPr>
           <w:smallCaps/>
           <w:color w:val="1F3864"/>
@@ -118,15 +142,16 @@
     </w:p>
     <w:p>
       <w:pPr>
-        <w:rPr>
-          <w:rFonts w:ascii="Calibri" w:eastAsia="Calibri" w:hAnsi="Calibri" w:cs="Calibri"/>
+        <w:pStyle w:val="Normal"/>
+        <w:rPr>
+          <w:rFonts w:ascii="Calibri" w:hAnsi="Calibri" w:eastAsia="Calibri" w:cs="Calibri"/>
           <w:b/>
           <w:u w:val="single"/>
         </w:rPr>
       </w:pPr>
       <w:r>
         <w:rPr>
-          <w:rFonts w:ascii="Calibri" w:eastAsia="Calibri" w:hAnsi="Calibri" w:cs="Calibri"/>
+          <w:rFonts w:eastAsia="Calibri" w:cs="Calibri"/>
           <w:b/>
           <w:u w:val="single"/>
         </w:rPr>
@@ -135,410 +160,698 @@
     </w:p>
     <w:p>
       <w:pPr>
-        <w:pStyle w:val="Prrafodelista"/>
+        <w:pStyle w:val="ListParagraph"/>
         <w:numPr>
           <w:ilvl w:val="0"/>
           <w:numId w:val="1"/>
         </w:numPr>
         <w:rPr>
-          <w:rFonts w:ascii="Calibri" w:eastAsia="Calibri" w:hAnsi="Calibri" w:cs="Calibri"/>
-        </w:rPr>
-      </w:pPr>
-      <w:r>
-        <w:rPr>
-          <w:rFonts w:ascii="Calibri" w:eastAsia="Calibri" w:hAnsi="Calibri" w:cs="Calibri"/>
-        </w:rPr>
-        <w:t xml:space="preserve">Planificar y </w:t>
-      </w:r>
-      <w:r>
-        <w:rPr>
-          <w:rFonts w:ascii="Calibri" w:eastAsia="Calibri" w:hAnsi="Calibri" w:cs="Calibri"/>
-        </w:rPr>
-        <w:t>supervisar</w:t>
-      </w:r>
-      <w:r>
-        <w:rPr>
-          <w:rFonts w:ascii="Calibri" w:eastAsia="Calibri" w:hAnsi="Calibri" w:cs="Calibri"/>
-        </w:rPr>
-        <w:t xml:space="preserve"> cada etapa del proyecto</w:t>
-      </w:r>
-      <w:r>
-        <w:rPr>
-          <w:rFonts w:ascii="Calibri" w:eastAsia="Calibri" w:hAnsi="Calibri" w:cs="Calibri"/>
-        </w:rPr>
-        <w:t>.</w:t>
-      </w:r>
-    </w:p>
-    <w:p>
-      <w:pPr>
-        <w:pStyle w:val="Prrafodelista"/>
-        <w:rPr>
-          <w:rFonts w:ascii="Calibri" w:eastAsia="Calibri" w:hAnsi="Calibri" w:cs="Calibri"/>
-        </w:rPr>
-      </w:pPr>
-    </w:p>
-    <w:p>
-      <w:pPr>
-        <w:rPr>
-          <w:rFonts w:ascii="Calibri" w:eastAsia="Calibri" w:hAnsi="Calibri" w:cs="Calibri"/>
+          <w:rFonts w:ascii="Calibri" w:hAnsi="Calibri" w:eastAsia="Calibri" w:cs="Calibri"/>
+        </w:rPr>
+      </w:pPr>
+      <w:r>
+        <w:rPr>
+          <w:rFonts w:eastAsia="Calibri" w:cs="Calibri"/>
+        </w:rPr>
+        <w:t>Planificar y supervisar cada etapa del proyecto.</w:t>
+      </w:r>
+    </w:p>
+    <w:p>
+      <w:pPr>
+        <w:pStyle w:val="ListParagraph"/>
+        <w:rPr>
+          <w:rFonts w:ascii="Calibri" w:hAnsi="Calibri" w:eastAsia="Calibri" w:cs="Calibri"/>
+        </w:rPr>
+      </w:pPr>
+      <w:r>
+        <w:rPr>
+          <w:rFonts w:eastAsia="Calibri" w:cs="Calibri"/>
+        </w:rPr>
+      </w:r>
+    </w:p>
+    <w:p>
+      <w:pPr>
+        <w:pStyle w:val="Normal"/>
+        <w:rPr>
+          <w:rFonts w:ascii="Calibri" w:hAnsi="Calibri" w:eastAsia="Calibri" w:cs="Calibri"/>
           <w:u w:val="single"/>
         </w:rPr>
       </w:pPr>
       <w:r>
         <w:rPr>
-          <w:rFonts w:ascii="Calibri" w:eastAsia="Calibri" w:hAnsi="Calibri" w:cs="Calibri"/>
+          <w:rFonts w:eastAsia="Calibri" w:cs="Calibri"/>
           <w:b/>
           <w:u w:val="single"/>
         </w:rPr>
-        <w:t>Desarrolladores:</w:t>
-      </w:r>
-      <w:r>
-        <w:rPr>
-          <w:rFonts w:ascii="Calibri" w:eastAsia="Calibri" w:hAnsi="Calibri" w:cs="Calibri"/>
+        <w:t xml:space="preserve">Desarrolladores </w:t>
+      </w:r>
+      <w:r>
+        <w:rPr>
+          <w:rFonts w:eastAsia="Calibri" w:cs="Calibri"/>
+          <w:b/>
           <w:u w:val="single"/>
         </w:rPr>
+        <w:t>de videojuegos</w:t>
+      </w:r>
+      <w:r>
+        <w:rPr>
+          <w:rFonts w:eastAsia="Calibri" w:cs="Calibri"/>
+          <w:b/>
+          <w:u w:val="single"/>
+        </w:rPr>
+        <w:t>:</w:t>
+      </w:r>
+      <w:r>
+        <w:rPr>
+          <w:rFonts w:eastAsia="Calibri" w:cs="Calibri"/>
+          <w:u w:val="single"/>
+        </w:rPr>
         <w:t xml:space="preserve"> </w:t>
       </w:r>
     </w:p>
     <w:p>
       <w:pPr>
+        <w:pStyle w:val="Normal"/>
         <w:numPr>
           <w:ilvl w:val="0"/>
           <w:numId w:val="1"/>
         </w:numPr>
-        <w:spacing w:after="0" w:line="276" w:lineRule="auto"/>
-        <w:rPr>
-          <w:rFonts w:ascii="Calibri" w:eastAsia="Calibri" w:hAnsi="Calibri" w:cs="Calibri"/>
-        </w:rPr>
-      </w:pPr>
-      <w:r>
-        <w:rPr>
-          <w:rFonts w:ascii="Calibri" w:eastAsia="Calibri" w:hAnsi="Calibri" w:cs="Calibri"/>
+        <w:spacing w:lineRule="auto" w:line="276" w:before="0" w:after="0"/>
+        <w:rPr>
+          <w:rFonts w:ascii="Calibri" w:hAnsi="Calibri" w:eastAsia="Calibri" w:cs="Calibri"/>
+        </w:rPr>
+      </w:pPr>
+      <w:r>
+        <w:rPr>
+          <w:rFonts w:eastAsia="Calibri" w:cs="Calibri"/>
         </w:rPr>
         <w:t>Escribir, probar y mantener el código del proyecto.</w:t>
       </w:r>
     </w:p>
     <w:p>
       <w:pPr>
-        <w:pStyle w:val="Prrafodelista"/>
-        <w:rPr>
-          <w:rFonts w:ascii="Calibri" w:eastAsia="Calibri" w:hAnsi="Calibri" w:cs="Calibri"/>
-        </w:rPr>
-      </w:pPr>
-    </w:p>
-    <w:p>
-      <w:pPr>
-        <w:rPr>
-          <w:rFonts w:ascii="Calibri" w:eastAsia="Calibri" w:hAnsi="Calibri" w:cs="Calibri"/>
+        <w:pStyle w:val="ListParagraph"/>
+        <w:rPr>
+          <w:rFonts w:ascii="Calibri" w:hAnsi="Calibri" w:eastAsia="Calibri" w:cs="Calibri"/>
+        </w:rPr>
+      </w:pPr>
+      <w:r>
+        <w:rPr>
+          <w:rFonts w:eastAsia="Calibri" w:cs="Calibri"/>
+        </w:rPr>
+      </w:r>
+    </w:p>
+    <w:p>
+      <w:pPr>
+        <w:pStyle w:val="Normal"/>
+        <w:rPr>
+          <w:rFonts w:ascii="Calibri" w:hAnsi="Calibri" w:eastAsia="Calibri" w:cs="Calibri"/>
           <w:b/>
         </w:rPr>
       </w:pPr>
       <w:r>
         <w:rPr>
-          <w:rFonts w:ascii="Calibri" w:eastAsia="Calibri" w:hAnsi="Calibri" w:cs="Calibri"/>
+          <w:rFonts w:eastAsia="Calibri" w:cs="Calibri"/>
           <w:b/>
           <w:u w:val="single"/>
         </w:rPr>
-        <w:t>Diseñador de Interfaz de Usuario:</w:t>
-      </w:r>
-      <w:r>
-        <w:rPr>
-          <w:rFonts w:ascii="Calibri" w:eastAsia="Calibri" w:hAnsi="Calibri" w:cs="Calibri"/>
+        <w:t xml:space="preserve">Diseñador de Interfaz de Usuario, </w:t>
+      </w:r>
+      <w:r>
+        <w:rPr>
+          <w:rFonts w:eastAsia="Calibri" w:cs="Calibri"/>
           <w:b/>
+          <w:u w:val="single"/>
+        </w:rPr>
+        <w:t>especializado en videojuegos</w:t>
+      </w:r>
+      <w:r>
+        <w:rPr>
+          <w:rFonts w:eastAsia="Calibri" w:cs="Calibri"/>
+          <w:b/>
+          <w:u w:val="single"/>
+        </w:rPr>
+        <w:t>:</w:t>
+      </w:r>
+      <w:r>
+        <w:rPr>
+          <w:rFonts w:eastAsia="Calibri" w:cs="Calibri"/>
+          <w:b/>
         </w:rPr>
         <w:t xml:space="preserve"> </w:t>
       </w:r>
     </w:p>
     <w:p>
       <w:pPr>
+        <w:pStyle w:val="Normal"/>
+        <w:numPr>
+          <w:ilvl w:val="0"/>
+          <w:numId w:val="2"/>
+        </w:numPr>
+        <w:spacing w:lineRule="auto" w:line="276" w:before="0" w:after="0"/>
+        <w:rPr>
+          <w:rFonts w:ascii="Calibri" w:hAnsi="Calibri" w:eastAsia="Calibri" w:cs="Calibri"/>
+        </w:rPr>
+      </w:pPr>
+      <w:r>
+        <w:rPr>
+          <w:rFonts w:eastAsia="Calibri" w:cs="Calibri"/>
+        </w:rPr>
+        <w:t>Crear el diseño de la interfaz de usuario (UI) del proyecto.</w:t>
+      </w:r>
+    </w:p>
+    <w:p>
+      <w:pPr>
+        <w:pStyle w:val="Normal"/>
+        <w:numPr>
+          <w:ilvl w:val="0"/>
+          <w:numId w:val="2"/>
+        </w:numPr>
+        <w:spacing w:lineRule="auto" w:line="276" w:before="0" w:after="0"/>
+        <w:rPr>
+          <w:rFonts w:ascii="Calibri" w:hAnsi="Calibri" w:eastAsia="Calibri" w:cs="Calibri"/>
+        </w:rPr>
+      </w:pPr>
+      <w:r>
+        <w:rPr>
+          <w:rFonts w:eastAsia="Calibri" w:cs="Calibri"/>
+        </w:rPr>
+        <w:t>Diseñar la disposición de elementos, colores y estilos.</w:t>
+      </w:r>
+    </w:p>
+    <w:p>
+      <w:pPr>
+        <w:pStyle w:val="Normal"/>
+        <w:numPr>
+          <w:ilvl w:val="0"/>
+          <w:numId w:val="2"/>
+        </w:numPr>
+        <w:spacing w:lineRule="auto" w:line="276" w:before="0" w:after="0"/>
+        <w:rPr>
+          <w:rFonts w:ascii="Calibri" w:hAnsi="Calibri" w:eastAsia="Calibri" w:cs="Calibri"/>
+        </w:rPr>
+      </w:pPr>
+      <w:r>
+        <w:rPr>
+          <w:rFonts w:eastAsia="Calibri" w:cs="Calibri"/>
+        </w:rPr>
+        <w:t>Asegurarse de que la UI sea intuitiva y atractiva.</w:t>
+      </w:r>
+    </w:p>
+    <w:p>
+      <w:pPr>
+        <w:pStyle w:val="Normal"/>
+        <w:numPr>
+          <w:ilvl w:val="0"/>
+          <w:numId w:val="2"/>
+        </w:numPr>
+        <w:spacing w:lineRule="auto" w:line="276" w:before="0" w:after="0"/>
+        <w:rPr>
+          <w:rFonts w:ascii="Calibri" w:hAnsi="Calibri" w:eastAsia="Calibri" w:cs="Calibri"/>
+        </w:rPr>
+      </w:pPr>
+      <w:r>
+        <w:rPr>
+          <w:rFonts w:eastAsia="Calibri" w:cs="Calibri"/>
+        </w:rPr>
+        <w:t>Colaborar con el equipo de desarrollo para implementar el diseño.</w:t>
+      </w:r>
+    </w:p>
+    <w:p>
+      <w:pPr>
+        <w:pStyle w:val="Normal"/>
+        <w:spacing w:lineRule="auto" w:line="276" w:before="0" w:after="0"/>
+        <w:ind w:left="720"/>
+        <w:rPr>
+          <w:rFonts w:ascii="Calibri" w:hAnsi="Calibri" w:eastAsia="Calibri" w:cs="Calibri"/>
+        </w:rPr>
+      </w:pPr>
+      <w:r>
+        <w:rPr>
+          <w:rFonts w:eastAsia="Calibri" w:cs="Calibri"/>
+        </w:rPr>
+      </w:r>
+    </w:p>
+    <w:p>
+      <w:pPr>
+        <w:pStyle w:val="Normal"/>
+        <w:rPr>
+          <w:rFonts w:ascii="Calibri" w:hAnsi="Calibri" w:eastAsia="Calibri" w:cs="Calibri"/>
+          <w:b/>
+          <w:u w:val="single"/>
+        </w:rPr>
+      </w:pPr>
+      <w:r>
+        <w:rPr>
+          <w:rFonts w:eastAsia="Calibri" w:cs="Calibri"/>
+          <w:b/>
+          <w:u w:val="single"/>
+        </w:rPr>
+        <w:t xml:space="preserve">Diseñador </w:t>
+      </w:r>
+      <w:r>
+        <w:rPr>
+          <w:rFonts w:eastAsia="Calibri" w:cs="Calibri"/>
+          <w:b/>
+          <w:u w:val="single"/>
+        </w:rPr>
+        <w:t xml:space="preserve">e ilustrador </w:t>
+      </w:r>
+      <w:r>
+        <w:rPr>
+          <w:rFonts w:eastAsia="Calibri" w:cs="Calibri"/>
+          <w:b/>
+          <w:u w:val="single"/>
+        </w:rPr>
+        <w:t>de Contenido:</w:t>
+      </w:r>
+    </w:p>
+    <w:p>
+      <w:pPr>
+        <w:pStyle w:val="ListParagraph"/>
+        <w:numPr>
+          <w:ilvl w:val="0"/>
+          <w:numId w:val="1"/>
+        </w:numPr>
+        <w:rPr>
+          <w:rFonts w:ascii="Calibri" w:hAnsi="Calibri" w:eastAsia="Calibri" w:cs="Calibri"/>
+        </w:rPr>
+      </w:pPr>
+      <w:r>
+        <w:rPr>
+          <w:rFonts w:eastAsia="Calibri" w:cs="Calibri"/>
+        </w:rPr>
+        <w:t>Crear Cartas, incluye nombre, imagen, habilidades, etc</w:t>
+      </w:r>
+    </w:p>
+    <w:p>
+      <w:pPr>
+        <w:pStyle w:val="ListParagraph"/>
+        <w:rPr>
+          <w:rFonts w:ascii="Calibri" w:hAnsi="Calibri" w:eastAsia="Calibri" w:cs="Calibri"/>
+        </w:rPr>
+      </w:pPr>
+      <w:r>
+        <w:rPr>
+          <w:rFonts w:eastAsia="Calibri" w:cs="Calibri"/>
+        </w:rPr>
+      </w:r>
+    </w:p>
+    <w:p>
+      <w:pPr>
+        <w:pStyle w:val="Normal"/>
+        <w:rPr>
+          <w:rFonts w:ascii="Calibri" w:hAnsi="Calibri" w:eastAsia="Calibri" w:cs="Calibri"/>
+          <w:b/>
+        </w:rPr>
+      </w:pPr>
+      <w:r>
+        <w:rPr>
+          <w:rFonts w:eastAsia="Calibri" w:cs="Calibri"/>
+          <w:b/>
+          <w:u w:val="single"/>
+        </w:rPr>
+        <w:t xml:space="preserve">Diseñador de Sonido </w:t>
+      </w:r>
+      <w:r>
+        <w:rPr>
+          <w:rFonts w:eastAsia="Calibri" w:cs="Calibri"/>
+          <w:b/>
+          <w:u w:val="single"/>
+        </w:rPr>
+        <w:t>de videojuegos</w:t>
+      </w:r>
+      <w:r>
+        <w:rPr>
+          <w:rFonts w:eastAsia="Calibri" w:cs="Calibri"/>
+          <w:b/>
+          <w:u w:val="single"/>
+        </w:rPr>
+        <w:t>:</w:t>
+      </w:r>
+      <w:r>
+        <w:rPr>
+          <w:rFonts w:eastAsia="Calibri" w:cs="Calibri"/>
+          <w:b/>
+        </w:rPr>
+        <w:t xml:space="preserve"> </w:t>
+      </w:r>
+    </w:p>
+    <w:p>
+      <w:pPr>
+        <w:pStyle w:val="ListParagraph"/>
+        <w:numPr>
+          <w:ilvl w:val="0"/>
+          <w:numId w:val="1"/>
+        </w:numPr>
+        <w:rPr>
+          <w:rFonts w:ascii="Calibri" w:hAnsi="Calibri" w:eastAsia="Calibri" w:cs="Calibri"/>
+        </w:rPr>
+      </w:pPr>
+      <w:r>
+        <w:rPr>
+          <w:rFonts w:eastAsia="Calibri" w:cs="Calibri"/>
+        </w:rPr>
+        <w:t>Crear o buscar librerías de sonidos acorde a la situación del juego</w:t>
+      </w:r>
+    </w:p>
+    <w:p>
+      <w:pPr>
+        <w:pStyle w:val="Normal"/>
+        <w:rPr>
+          <w:lang w:eastAsia="es-ES"/>
+        </w:rPr>
+      </w:pPr>
+      <w:r>
+        <w:rPr>
+          <w:lang w:eastAsia="es-ES"/>
+        </w:rPr>
+      </w:r>
+    </w:p>
+    <w:p>
+      <w:pPr>
+        <w:pStyle w:val="Heading1"/>
+        <w:rPr/>
+      </w:pPr>
+      <w:r>
+        <w:rPr>
+          <w:smallCaps/>
+          <w:color w:val="1F3864"/>
+          <w:szCs w:val="28"/>
+        </w:rPr>
+        <w:t>FASES DEL PROCESO DEL DESARROLLO:</w:t>
+      </w:r>
+    </w:p>
+    <w:p>
+      <w:pPr>
+        <w:pStyle w:val="Normal"/>
+        <w:rPr>
+          <w:rFonts w:ascii="Calibri" w:hAnsi="Calibri" w:eastAsia="Calibri" w:cs="Calibri"/>
+        </w:rPr>
+      </w:pPr>
+      <w:r>
+        <w:rPr>
+          <w:rFonts w:eastAsia="Calibri" w:cs="Calibri"/>
+        </w:rPr>
+        <w:t>El desarrollo del proyecto se dividirá en las siguientes Partes:</w:t>
+      </w:r>
+    </w:p>
+    <w:p>
+      <w:pPr>
+        <w:pStyle w:val="ListParagraph"/>
         <w:numPr>
           <w:ilvl w:val="0"/>
           <w:numId w:val="3"/>
         </w:numPr>
-        <w:spacing w:after="0" w:line="276" w:lineRule="auto"/>
-        <w:rPr>
-          <w:rFonts w:ascii="Calibri" w:eastAsia="Calibri" w:hAnsi="Calibri" w:cs="Calibri"/>
-        </w:rPr>
-      </w:pPr>
-      <w:r>
-        <w:rPr>
-          <w:rFonts w:ascii="Calibri" w:eastAsia="Calibri" w:hAnsi="Calibri" w:cs="Calibri"/>
-        </w:rPr>
-        <w:t>Crear el diseño de la interfaz de usuario (UI) del proyecto.</w:t>
-      </w:r>
-    </w:p>
-    <w:p>
-      <w:pPr>
+        <w:rPr>
+          <w:lang w:eastAsia="es-ES"/>
+        </w:rPr>
+      </w:pPr>
+      <w:r>
+        <w:rPr>
+          <w:lang w:eastAsia="es-ES"/>
+        </w:rPr>
+        <w:t>Menú Principal</w:t>
+      </w:r>
+    </w:p>
+    <w:p>
+      <w:pPr>
+        <w:pStyle w:val="ListParagraph"/>
         <w:numPr>
           <w:ilvl w:val="0"/>
           <w:numId w:val="3"/>
         </w:numPr>
-        <w:spacing w:after="0" w:line="276" w:lineRule="auto"/>
-        <w:rPr>
-          <w:rFonts w:ascii="Calibri" w:eastAsia="Calibri" w:hAnsi="Calibri" w:cs="Calibri"/>
-        </w:rPr>
-      </w:pPr>
-      <w:r>
-        <w:rPr>
-          <w:rFonts w:ascii="Calibri" w:eastAsia="Calibri" w:hAnsi="Calibri" w:cs="Calibri"/>
-        </w:rPr>
-        <w:t>Diseñar la disposición de elementos, colores y estilos.</w:t>
-      </w:r>
-    </w:p>
-    <w:p>
-      <w:pPr>
+        <w:rPr>
+          <w:lang w:eastAsia="es-ES"/>
+        </w:rPr>
+      </w:pPr>
+      <w:r>
+        <w:rPr>
+          <w:lang w:eastAsia="es-ES"/>
+        </w:rPr>
+        <w:t>Menú colección</w:t>
+      </w:r>
+    </w:p>
+    <w:p>
+      <w:pPr>
+        <w:pStyle w:val="ListParagraph"/>
+        <w:numPr>
+          <w:ilvl w:val="1"/>
+          <w:numId w:val="3"/>
+        </w:numPr>
+        <w:rPr>
+          <w:lang w:eastAsia="es-ES"/>
+        </w:rPr>
+      </w:pPr>
+      <w:r>
+        <w:rPr>
+          <w:lang w:eastAsia="es-ES"/>
+        </w:rPr>
+        <w:t>Ver mi colección</w:t>
+      </w:r>
+    </w:p>
+    <w:p>
+      <w:pPr>
+        <w:pStyle w:val="ListParagraph"/>
+        <w:numPr>
+          <w:ilvl w:val="1"/>
+          <w:numId w:val="3"/>
+        </w:numPr>
+        <w:rPr>
+          <w:lang w:eastAsia="es-ES"/>
+        </w:rPr>
+      </w:pPr>
+      <w:r>
+        <w:rPr>
+          <w:lang w:eastAsia="es-ES"/>
+        </w:rPr>
+        <w:t>Vista previa + botones</w:t>
+      </w:r>
+    </w:p>
+    <w:p>
+      <w:pPr>
+        <w:pStyle w:val="ListParagraph"/>
+        <w:numPr>
+          <w:ilvl w:val="1"/>
+          <w:numId w:val="3"/>
+        </w:numPr>
+        <w:rPr>
+          <w:lang w:eastAsia="es-ES"/>
+        </w:rPr>
+      </w:pPr>
+      <w:r>
+        <w:rPr>
+          <w:lang w:eastAsia="es-ES"/>
+        </w:rPr>
+        <w:t>Vista mazo</w:t>
+      </w:r>
+    </w:p>
+    <w:p>
+      <w:pPr>
+        <w:pStyle w:val="ListParagraph"/>
+        <w:numPr>
+          <w:ilvl w:val="1"/>
+          <w:numId w:val="3"/>
+        </w:numPr>
+        <w:rPr>
+          <w:lang w:eastAsia="es-ES"/>
+        </w:rPr>
+      </w:pPr>
+      <w:r>
+        <w:rPr>
+          <w:lang w:eastAsia="es-ES"/>
+        </w:rPr>
+        <w:t>Nuevo mazo</w:t>
+      </w:r>
+    </w:p>
+    <w:p>
+      <w:pPr>
+        <w:pStyle w:val="ListParagraph"/>
         <w:numPr>
           <w:ilvl w:val="0"/>
           <w:numId w:val="3"/>
         </w:numPr>
-        <w:spacing w:after="0" w:line="276" w:lineRule="auto"/>
-        <w:rPr>
-          <w:rFonts w:ascii="Calibri" w:eastAsia="Calibri" w:hAnsi="Calibri" w:cs="Calibri"/>
-        </w:rPr>
-      </w:pPr>
-      <w:r>
-        <w:rPr>
-          <w:rFonts w:ascii="Calibri" w:eastAsia="Calibri" w:hAnsi="Calibri" w:cs="Calibri"/>
-        </w:rPr>
-        <w:t>Asegurarse de que la UI sea intuitiva y atractiva.</w:t>
-      </w:r>
-    </w:p>
-    <w:p>
-      <w:pPr>
+        <w:rPr>
+          <w:lang w:eastAsia="es-ES"/>
+        </w:rPr>
+      </w:pPr>
+      <w:r>
+        <w:rPr>
+          <w:lang w:eastAsia="es-ES"/>
+        </w:rPr>
+        <w:t>Partida</w:t>
+      </w:r>
+    </w:p>
+    <w:p>
+      <w:pPr>
+        <w:pStyle w:val="ListParagraph"/>
+        <w:numPr>
+          <w:ilvl w:val="1"/>
+          <w:numId w:val="3"/>
+        </w:numPr>
+        <w:rPr>
+          <w:lang w:eastAsia="es-ES"/>
+        </w:rPr>
+      </w:pPr>
+      <w:r>
+        <w:rPr>
+          <w:lang w:eastAsia="es-ES"/>
+        </w:rPr>
+        <w:t>Mazos</w:t>
+      </w:r>
+    </w:p>
+    <w:p>
+      <w:pPr>
+        <w:pStyle w:val="ListParagraph"/>
+        <w:numPr>
+          <w:ilvl w:val="1"/>
+          <w:numId w:val="3"/>
+        </w:numPr>
+        <w:rPr>
+          <w:lang w:eastAsia="es-ES"/>
+        </w:rPr>
+      </w:pPr>
+      <w:r>
+        <w:rPr>
+          <w:lang w:eastAsia="es-ES"/>
+        </w:rPr>
+        <w:t>Mano</w:t>
+      </w:r>
+    </w:p>
+    <w:p>
+      <w:pPr>
+        <w:pStyle w:val="ListParagraph"/>
+        <w:numPr>
+          <w:ilvl w:val="1"/>
+          <w:numId w:val="3"/>
+        </w:numPr>
+        <w:rPr>
+          <w:lang w:eastAsia="es-ES"/>
+        </w:rPr>
+      </w:pPr>
+      <w:r>
+        <w:rPr>
+          <w:lang w:eastAsia="es-ES"/>
+        </w:rPr>
+        <w:t>Robar carta</w:t>
+      </w:r>
+    </w:p>
+    <w:p>
+      <w:pPr>
+        <w:pStyle w:val="ListParagraph"/>
+        <w:numPr>
+          <w:ilvl w:val="1"/>
+          <w:numId w:val="3"/>
+        </w:numPr>
+        <w:rPr>
+          <w:lang w:eastAsia="es-ES"/>
+        </w:rPr>
+      </w:pPr>
+      <w:r>
+        <w:rPr>
+          <w:lang w:eastAsia="es-ES"/>
+        </w:rPr>
+        <w:t>Jugar carta</w:t>
+      </w:r>
+      <w:bookmarkStart w:id="0" w:name="_GoBack"/>
+      <w:bookmarkEnd w:id="0"/>
+    </w:p>
+    <w:p>
+      <w:pPr>
+        <w:pStyle w:val="ListParagraph"/>
+        <w:numPr>
+          <w:ilvl w:val="1"/>
+          <w:numId w:val="3"/>
+        </w:numPr>
+        <w:rPr>
+          <w:lang w:eastAsia="es-ES"/>
+        </w:rPr>
+      </w:pPr>
+      <w:r>
+        <w:rPr>
+          <w:lang w:eastAsia="es-ES"/>
+        </w:rPr>
+        <w:t>Resolución de Efectos</w:t>
+      </w:r>
+    </w:p>
+    <w:p>
+      <w:pPr>
+        <w:pStyle w:val="ListParagraph"/>
+        <w:numPr>
+          <w:ilvl w:val="1"/>
+          <w:numId w:val="3"/>
+        </w:numPr>
+        <w:rPr>
+          <w:lang w:eastAsia="es-ES"/>
+        </w:rPr>
+      </w:pPr>
+      <w:r>
+        <w:rPr>
+          <w:lang w:eastAsia="es-ES"/>
+        </w:rPr>
+        <w:t>Vida</w:t>
+      </w:r>
+    </w:p>
+    <w:p>
+      <w:pPr>
+        <w:pStyle w:val="ListParagraph"/>
+        <w:numPr>
+          <w:ilvl w:val="1"/>
+          <w:numId w:val="3"/>
+        </w:numPr>
+        <w:rPr>
+          <w:lang w:eastAsia="es-ES"/>
+        </w:rPr>
+      </w:pPr>
+      <w:r>
+        <w:rPr>
+          <w:lang w:eastAsia="es-ES"/>
+        </w:rPr>
+        <w:t>Área de juego nave</w:t>
+      </w:r>
+    </w:p>
+    <w:p>
+      <w:pPr>
+        <w:pStyle w:val="ListParagraph"/>
+        <w:numPr>
+          <w:ilvl w:val="1"/>
+          <w:numId w:val="3"/>
+        </w:numPr>
+        <w:rPr>
+          <w:lang w:eastAsia="es-ES"/>
+        </w:rPr>
+      </w:pPr>
+      <w:r>
+        <w:rPr>
+          <w:lang w:eastAsia="es-ES"/>
+        </w:rPr>
+        <w:t>Área de juego disparo</w:t>
+      </w:r>
+    </w:p>
+    <w:p>
+      <w:pPr>
+        <w:pStyle w:val="ListParagraph"/>
         <w:numPr>
           <w:ilvl w:val="0"/>
           <w:numId w:val="3"/>
         </w:numPr>
-        <w:spacing w:after="0" w:line="276" w:lineRule="auto"/>
-        <w:rPr>
-          <w:rFonts w:ascii="Calibri" w:eastAsia="Calibri" w:hAnsi="Calibri" w:cs="Calibri"/>
-        </w:rPr>
-      </w:pPr>
-      <w:r>
-        <w:rPr>
-          <w:rFonts w:ascii="Calibri" w:eastAsia="Calibri" w:hAnsi="Calibri" w:cs="Calibri"/>
-        </w:rPr>
-        <w:t>Colaborar con el equipo de desarrollo para implementar el diseño.</w:t>
-      </w:r>
-    </w:p>
-    <w:p>
-      <w:pPr>
-        <w:spacing w:after="0" w:line="276" w:lineRule="auto"/>
-        <w:ind w:left="720"/>
-        <w:rPr>
-          <w:rFonts w:ascii="Calibri" w:eastAsia="Calibri" w:hAnsi="Calibri" w:cs="Calibri"/>
-        </w:rPr>
-      </w:pPr>
-    </w:p>
-    <w:p>
-      <w:pPr>
-        <w:rPr>
-          <w:rFonts w:ascii="Calibri" w:eastAsia="Calibri" w:hAnsi="Calibri" w:cs="Calibri"/>
-          <w:b/>
-          <w:u w:val="single"/>
-        </w:rPr>
-      </w:pPr>
-      <w:r>
-        <w:rPr>
-          <w:rFonts w:ascii="Calibri" w:eastAsia="Calibri" w:hAnsi="Calibri" w:cs="Calibri"/>
-          <w:b/>
-          <w:u w:val="single"/>
-        </w:rPr>
-        <w:t xml:space="preserve">Diseñador de </w:t>
-      </w:r>
-      <w:r>
-        <w:rPr>
-          <w:rFonts w:ascii="Calibri" w:eastAsia="Calibri" w:hAnsi="Calibri" w:cs="Calibri"/>
-          <w:b/>
-          <w:u w:val="single"/>
-        </w:rPr>
-        <w:t>Contenido:</w:t>
-      </w:r>
-    </w:p>
-    <w:p>
-      <w:pPr>
-        <w:pStyle w:val="Prrafodelista"/>
-        <w:numPr>
-          <w:ilvl w:val="0"/>
-          <w:numId w:val="1"/>
-        </w:numPr>
-        <w:rPr>
-          <w:rFonts w:ascii="Calibri" w:eastAsia="Calibri" w:hAnsi="Calibri" w:cs="Calibri"/>
-        </w:rPr>
-      </w:pPr>
-      <w:r>
-        <w:rPr>
-          <w:rFonts w:ascii="Calibri" w:eastAsia="Calibri" w:hAnsi="Calibri" w:cs="Calibri"/>
-        </w:rPr>
-        <w:t xml:space="preserve">Crear Cartas, incluye nombre, imagen, habilidades, </w:t>
-      </w:r>
-      <w:proofErr w:type="spellStart"/>
-      <w:r>
-        <w:rPr>
-          <w:rFonts w:ascii="Calibri" w:eastAsia="Calibri" w:hAnsi="Calibri" w:cs="Calibri"/>
-        </w:rPr>
-        <w:t>etc</w:t>
-      </w:r>
-      <w:proofErr w:type="spellEnd"/>
-    </w:p>
-    <w:p>
-      <w:pPr>
-        <w:pStyle w:val="Prrafodelista"/>
-        <w:rPr>
-          <w:rFonts w:ascii="Calibri" w:eastAsia="Calibri" w:hAnsi="Calibri" w:cs="Calibri"/>
-        </w:rPr>
-      </w:pPr>
-    </w:p>
-    <w:p>
-      <w:pPr>
-        <w:rPr>
-          <w:rFonts w:ascii="Calibri" w:eastAsia="Calibri" w:hAnsi="Calibri" w:cs="Calibri"/>
-          <w:b/>
-        </w:rPr>
-      </w:pPr>
-      <w:r>
-        <w:rPr>
-          <w:rFonts w:ascii="Calibri" w:eastAsia="Calibri" w:hAnsi="Calibri" w:cs="Calibri"/>
-          <w:b/>
-          <w:u w:val="single"/>
-        </w:rPr>
-        <w:t xml:space="preserve">Diseñador de </w:t>
-      </w:r>
-      <w:r>
-        <w:rPr>
-          <w:rFonts w:ascii="Calibri" w:eastAsia="Calibri" w:hAnsi="Calibri" w:cs="Calibri"/>
-          <w:b/>
-          <w:u w:val="single"/>
-        </w:rPr>
-        <w:t>Sonido</w:t>
-      </w:r>
-      <w:r>
-        <w:rPr>
-          <w:rFonts w:ascii="Calibri" w:eastAsia="Calibri" w:hAnsi="Calibri" w:cs="Calibri"/>
-          <w:b/>
-          <w:u w:val="single"/>
-        </w:rPr>
-        <w:t>:</w:t>
-      </w:r>
-      <w:r>
-        <w:rPr>
-          <w:rFonts w:ascii="Calibri" w:eastAsia="Calibri" w:hAnsi="Calibri" w:cs="Calibri"/>
-          <w:b/>
-        </w:rPr>
-        <w:t xml:space="preserve"> </w:t>
-      </w:r>
-    </w:p>
-    <w:p>
-      <w:pPr>
-        <w:pStyle w:val="Prrafodelista"/>
-        <w:numPr>
-          <w:ilvl w:val="0"/>
-          <w:numId w:val="1"/>
-        </w:numPr>
-        <w:rPr>
-          <w:rFonts w:ascii="Calibri" w:eastAsia="Calibri" w:hAnsi="Calibri" w:cs="Calibri"/>
-        </w:rPr>
-      </w:pPr>
-      <w:r>
-        <w:rPr>
-          <w:rFonts w:ascii="Calibri" w:eastAsia="Calibri" w:hAnsi="Calibri" w:cs="Calibri"/>
-        </w:rPr>
-        <w:t>Crear o buscar librerías de sonidos acorde a la situación del juego</w:t>
-      </w:r>
-    </w:p>
-    <w:p>
-      <w:pPr>
-        <w:rPr>
-          <w:lang w:eastAsia="es-ES"/>
-        </w:rPr>
-      </w:pPr>
-    </w:p>
-    <w:p>
-      <w:pPr>
-        <w:pStyle w:val="Ttulo1"/>
-      </w:pPr>
-      <w:r>
-        <w:rPr>
-          <w:smallCaps/>
-          <w:color w:val="1F3864"/>
-          <w:szCs w:val="28"/>
-        </w:rPr>
-        <w:t>FASES DEL PROCESO DEL DESARROLLO:</w:t>
-      </w:r>
-    </w:p>
-    <w:p>
-      <w:pPr>
-        <w:rPr>
-          <w:rFonts w:ascii="Calibri" w:eastAsia="Calibri" w:hAnsi="Calibri" w:cs="Calibri"/>
-        </w:rPr>
-      </w:pPr>
-      <w:r>
-        <w:rPr>
-          <w:rFonts w:ascii="Calibri" w:eastAsia="Calibri" w:hAnsi="Calibri" w:cs="Calibri"/>
-        </w:rPr>
-        <w:t xml:space="preserve">El desarrollo del proyecto se dividirá en las siguientes </w:t>
-      </w:r>
-      <w:r>
-        <w:rPr>
-          <w:rFonts w:ascii="Calibri" w:eastAsia="Calibri" w:hAnsi="Calibri" w:cs="Calibri"/>
-        </w:rPr>
-        <w:t>Partes</w:t>
-      </w:r>
-      <w:r>
-        <w:rPr>
-          <w:rFonts w:ascii="Calibri" w:eastAsia="Calibri" w:hAnsi="Calibri" w:cs="Calibri"/>
-        </w:rPr>
-        <w:t>:</w:t>
-      </w:r>
-    </w:p>
-    <w:p>
-      <w:pPr>
-        <w:pStyle w:val="Prrafodelista"/>
-        <w:numPr>
-          <w:ilvl w:val="0"/>
-          <w:numId w:val="4"/>
-        </w:numPr>
-        <w:rPr>
-          <w:lang w:eastAsia="es-ES"/>
-        </w:rPr>
-      </w:pPr>
-      <w:r>
-        <w:rPr>
-          <w:lang w:eastAsia="es-ES"/>
-        </w:rPr>
-        <w:t>Menú</w:t>
-      </w:r>
-      <w:r>
-        <w:rPr>
-          <w:lang w:eastAsia="es-ES"/>
-        </w:rPr>
-        <w:t xml:space="preserve"> Principal</w:t>
-      </w:r>
-    </w:p>
-    <w:p>
-      <w:pPr>
-        <w:pStyle w:val="Prrafodelista"/>
-        <w:numPr>
-          <w:ilvl w:val="0"/>
-          <w:numId w:val="4"/>
-        </w:numPr>
-        <w:rPr>
-          <w:lang w:eastAsia="es-ES"/>
-        </w:rPr>
-      </w:pPr>
-      <w:r>
-        <w:rPr>
-          <w:lang w:eastAsia="es-ES"/>
-        </w:rPr>
-        <w:t>Menú colección</w:t>
-      </w:r>
-    </w:p>
-    <w:p>
-      <w:pPr>
-        <w:pStyle w:val="Prrafodelista"/>
+        <w:rPr>
+          <w:lang w:eastAsia="es-ES"/>
+        </w:rPr>
+      </w:pPr>
+      <w:r>
+        <w:rPr>
+          <w:lang w:eastAsia="es-ES"/>
+        </w:rPr>
+        <w:t>Online</w:t>
+      </w:r>
+    </w:p>
+    <w:p>
+      <w:pPr>
+        <w:pStyle w:val="ListParagraph"/>
         <w:numPr>
           <w:ilvl w:val="1"/>
-          <w:numId w:val="4"/>
+          <w:numId w:val="3"/>
         </w:numPr>
         <w:rPr>
           <w:lang w:eastAsia="es-ES"/>
@@ -548,15 +861,15 @@
         <w:rPr>
           <w:lang w:eastAsia="es-ES"/>
         </w:rPr>
-        <w:t>Ver mi colección</w:t>
-      </w:r>
-    </w:p>
-    <w:p>
-      <w:pPr>
-        <w:pStyle w:val="Prrafodelista"/>
+        <w:t>Seguridad</w:t>
+      </w:r>
+    </w:p>
+    <w:p>
+      <w:pPr>
+        <w:pStyle w:val="ListParagraph"/>
         <w:numPr>
           <w:ilvl w:val="1"/>
-          <w:numId w:val="4"/>
+          <w:numId w:val="3"/>
         </w:numPr>
         <w:rPr>
           <w:lang w:eastAsia="es-ES"/>
@@ -566,414 +879,204 @@
         <w:rPr>
           <w:lang w:eastAsia="es-ES"/>
         </w:rPr>
-        <w:t>Vista previa + botones</w:t>
-      </w:r>
-    </w:p>
-    <w:p>
-      <w:pPr>
-        <w:pStyle w:val="Prrafodelista"/>
-        <w:numPr>
-          <w:ilvl w:val="1"/>
-          <w:numId w:val="4"/>
-        </w:numPr>
-        <w:rPr>
-          <w:lang w:eastAsia="es-ES"/>
-        </w:rPr>
-      </w:pPr>
-      <w:r>
-        <w:rPr>
-          <w:lang w:eastAsia="es-ES"/>
-        </w:rPr>
-        <w:t>Vista mazo</w:t>
-      </w:r>
-    </w:p>
-    <w:p>
-      <w:pPr>
-        <w:pStyle w:val="Prrafodelista"/>
-        <w:numPr>
-          <w:ilvl w:val="1"/>
-          <w:numId w:val="4"/>
-        </w:numPr>
-        <w:rPr>
-          <w:lang w:eastAsia="es-ES"/>
-        </w:rPr>
-      </w:pPr>
-      <w:r>
-        <w:rPr>
-          <w:lang w:eastAsia="es-ES"/>
-        </w:rPr>
-        <w:t>Nuevo mazo</w:t>
-      </w:r>
-    </w:p>
-    <w:p>
-      <w:pPr>
-        <w:pStyle w:val="Prrafodelista"/>
-        <w:numPr>
-          <w:ilvl w:val="0"/>
-          <w:numId w:val="4"/>
-        </w:numPr>
-        <w:rPr>
-          <w:lang w:eastAsia="es-ES"/>
-        </w:rPr>
-      </w:pPr>
-      <w:r>
-        <w:rPr>
-          <w:lang w:eastAsia="es-ES"/>
-        </w:rPr>
-        <w:t>Partida</w:t>
-      </w:r>
-    </w:p>
-    <w:p>
-      <w:pPr>
-        <w:pStyle w:val="Prrafodelista"/>
-        <w:numPr>
-          <w:ilvl w:val="1"/>
-          <w:numId w:val="4"/>
-        </w:numPr>
-        <w:rPr>
-          <w:lang w:eastAsia="es-ES"/>
-        </w:rPr>
-      </w:pPr>
-      <w:r>
-        <w:rPr>
-          <w:lang w:eastAsia="es-ES"/>
-        </w:rPr>
-        <w:t>Mazos</w:t>
-      </w:r>
-    </w:p>
-    <w:p>
-      <w:pPr>
-        <w:pStyle w:val="Prrafodelista"/>
-        <w:numPr>
-          <w:ilvl w:val="1"/>
-          <w:numId w:val="4"/>
-        </w:numPr>
-        <w:rPr>
-          <w:lang w:eastAsia="es-ES"/>
-        </w:rPr>
-      </w:pPr>
-      <w:r>
-        <w:rPr>
-          <w:lang w:eastAsia="es-ES"/>
-        </w:rPr>
-        <w:t>Mano</w:t>
-      </w:r>
-    </w:p>
-    <w:p>
-      <w:pPr>
-        <w:pStyle w:val="Prrafodelista"/>
-        <w:numPr>
-          <w:ilvl w:val="1"/>
-          <w:numId w:val="4"/>
-        </w:numPr>
-        <w:rPr>
-          <w:lang w:eastAsia="es-ES"/>
-        </w:rPr>
-      </w:pPr>
-      <w:r>
-        <w:rPr>
-          <w:lang w:eastAsia="es-ES"/>
-        </w:rPr>
-        <w:t>Robar carta</w:t>
-      </w:r>
-    </w:p>
-    <w:p>
-      <w:pPr>
-        <w:pStyle w:val="Prrafodelista"/>
-        <w:numPr>
-          <w:ilvl w:val="1"/>
-          <w:numId w:val="4"/>
-        </w:numPr>
-        <w:rPr>
-          <w:lang w:eastAsia="es-ES"/>
-        </w:rPr>
-      </w:pPr>
-      <w:r>
-        <w:rPr>
-          <w:lang w:eastAsia="es-ES"/>
-        </w:rPr>
-        <w:t>Jugar carta</w:t>
-      </w:r>
-      <w:bookmarkStart w:id="0" w:name="_GoBack"/>
-      <w:bookmarkEnd w:id="0"/>
-    </w:p>
-    <w:p>
-      <w:pPr>
-        <w:pStyle w:val="Prrafodelista"/>
-        <w:numPr>
-          <w:ilvl w:val="1"/>
-          <w:numId w:val="4"/>
-        </w:numPr>
-        <w:rPr>
-          <w:lang w:eastAsia="es-ES"/>
-        </w:rPr>
-      </w:pPr>
-      <w:r>
-        <w:rPr>
-          <w:lang w:eastAsia="es-ES"/>
-        </w:rPr>
-        <w:t>Resolución de Efectos</w:t>
-      </w:r>
-    </w:p>
-    <w:p>
-      <w:pPr>
-        <w:pStyle w:val="Prrafodelista"/>
-        <w:numPr>
-          <w:ilvl w:val="1"/>
-          <w:numId w:val="4"/>
-        </w:numPr>
-        <w:rPr>
-          <w:lang w:eastAsia="es-ES"/>
-        </w:rPr>
-      </w:pPr>
-      <w:r>
-        <w:rPr>
-          <w:lang w:eastAsia="es-ES"/>
-        </w:rPr>
-        <w:t>Vida</w:t>
-      </w:r>
-    </w:p>
-    <w:p>
-      <w:pPr>
-        <w:pStyle w:val="Prrafodelista"/>
-        <w:numPr>
-          <w:ilvl w:val="1"/>
-          <w:numId w:val="4"/>
-        </w:numPr>
-        <w:rPr>
-          <w:lang w:eastAsia="es-ES"/>
-        </w:rPr>
-      </w:pPr>
-      <w:r>
-        <w:rPr>
-          <w:lang w:eastAsia="es-ES"/>
-        </w:rPr>
-        <w:t>Área de juego nave</w:t>
-      </w:r>
-    </w:p>
-    <w:p>
-      <w:pPr>
-        <w:pStyle w:val="Prrafodelista"/>
-        <w:numPr>
-          <w:ilvl w:val="1"/>
-          <w:numId w:val="4"/>
-        </w:numPr>
-        <w:rPr>
-          <w:lang w:eastAsia="es-ES"/>
-        </w:rPr>
-      </w:pPr>
-      <w:r>
-        <w:rPr>
-          <w:lang w:eastAsia="es-ES"/>
-        </w:rPr>
-        <w:t>Área de juego disparo</w:t>
-      </w:r>
-    </w:p>
-    <w:p>
-      <w:pPr>
-        <w:pStyle w:val="Prrafodelista"/>
-        <w:numPr>
-          <w:ilvl w:val="0"/>
-          <w:numId w:val="4"/>
-        </w:numPr>
-        <w:rPr>
-          <w:lang w:eastAsia="es-ES"/>
-        </w:rPr>
-      </w:pPr>
-      <w:r>
-        <w:rPr>
-          <w:lang w:eastAsia="es-ES"/>
-        </w:rPr>
-        <w:t>Online</w:t>
-      </w:r>
-    </w:p>
-    <w:p>
-      <w:pPr>
-        <w:pStyle w:val="Prrafodelista"/>
-        <w:numPr>
-          <w:ilvl w:val="1"/>
-          <w:numId w:val="4"/>
-        </w:numPr>
-        <w:rPr>
-          <w:lang w:eastAsia="es-ES"/>
-        </w:rPr>
-      </w:pPr>
-      <w:r>
-        <w:rPr>
-          <w:lang w:eastAsia="es-ES"/>
-        </w:rPr>
-        <w:t>Seguridad</w:t>
-      </w:r>
-    </w:p>
-    <w:p>
-      <w:pPr>
-        <w:pStyle w:val="Prrafodelista"/>
-        <w:numPr>
-          <w:ilvl w:val="1"/>
-          <w:numId w:val="4"/>
-        </w:numPr>
-        <w:rPr>
-          <w:lang w:eastAsia="es-ES"/>
-        </w:rPr>
-      </w:pPr>
-      <w:r>
-        <w:rPr>
-          <w:lang w:eastAsia="es-ES"/>
-        </w:rPr>
         <w:t>Emparejamiento</w:t>
       </w:r>
     </w:p>
-    <w:p/>
+    <w:p>
+      <w:pPr>
+        <w:pStyle w:val="Normal"/>
+        <w:widowControl/>
+        <w:bidi w:val="0"/>
+        <w:spacing w:lineRule="auto" w:line="259" w:before="0" w:after="160"/>
+        <w:jc w:val="left"/>
+        <w:rPr/>
+      </w:pPr>
+      <w:r>
+        <w:rPr/>
+      </w:r>
+    </w:p>
     <w:sectPr>
+      <w:type w:val="nextPage"/>
       <w:pgSz w:w="11906" w:h="16838"/>
-      <w:pgMar w:top="1417" w:right="1701" w:bottom="1417" w:left="1701" w:header="708" w:footer="708" w:gutter="0"/>
-      <w:cols w:space="708"/>
-      <w:docGrid w:linePitch="360"/>
+      <w:pgMar w:left="1701" w:right="1701" w:gutter="0" w:header="0" w:top="1417" w:footer="0" w:bottom="1417"/>
+      <w:pgNumType w:fmt="decimal"/>
+      <w:formProt w:val="false"/>
+      <w:textDirection w:val="lrTb"/>
+      <w:docGrid w:type="default" w:linePitch="360" w:charSpace="4096"/>
     </w:sectPr>
   </w:body>
 </w:document>
 </file>
 
 <file path=word/numbering.xml><?xml version="1.0" encoding="utf-8"?>
-<w:numbering xmlns:wpc="http://schemas.microsoft.com/office/word/2010/wordprocessingCanvas" xmlns:cx="http://schemas.microsoft.com/office/drawing/2014/chartex" xmlns:cx1="http://schemas.microsoft.com/office/drawing/2015/9/8/chartex" xmlns:mc="http://schemas.openxmlformats.org/markup-compatibility/2006" xmlns:o="urn:schemas-microsoft-com:office:office" xmlns:r="http://schemas.openxmlformats.org/officeDocument/2006/relationships" xmlns:m="http://schemas.openxmlformats.org/officeDocument/2006/math" xmlns:v="urn:schemas-microsoft-com:vml" xmlns:wp14="http://schemas.microsoft.com/office/word/2010/wordprocessingDrawing" xmlns:wp="http://schemas.openxmlformats.org/drawingml/2006/wordprocessingDrawing" xmlns:w10="urn:schemas-microsoft-com:office:word" xmlns:w="http://schemas.openxmlformats.org/wordprocessingml/2006/main" xmlns:w14="http://schemas.microsoft.com/office/word/2010/wordml" xmlns:w15="http://schemas.microsoft.com/office/word/2012/wordml" xmlns:w16se="http://schemas.microsoft.com/office/word/2015/wordml/symex" xmlns:wpg="http://schemas.microsoft.com/office/word/2010/wordprocessingGroup" xmlns:wpi="http://schemas.microsoft.com/office/word/2010/wordprocessingInk" xmlns:wne="http://schemas.microsoft.com/office/word/2006/wordml" xmlns:wps="http://schemas.microsoft.com/office/word/2010/wordprocessingShape" mc:Ignorable="w14 w15 w16se wp14">
-  <w:abstractNum w:abstractNumId="0" w15:restartNumberingAfterBreak="0">
-    <w:nsid w:val="019F64AC"/>
-    <w:multiLevelType w:val="hybridMultilevel"/>
-    <w:tmpl w:val="436E2AFE"/>
-    <w:lvl w:ilvl="0" w:tplc="0C0A0001">
+<w:numbering xmlns:w="http://schemas.openxmlformats.org/wordprocessingml/2006/main" xmlns:o="urn:schemas-microsoft-com:office:office" xmlns:r="http://schemas.openxmlformats.org/officeDocument/2006/relationships" xmlns:v="urn:schemas-microsoft-com:vml" xmlns:mc="http://schemas.openxmlformats.org/markup-compatibility/2006" xmlns:w14="http://schemas.microsoft.com/office/word/2010/wordml" mc:Ignorable="w14">
+  <w:abstractNum w:abstractNumId="1">
+    <w:lvl w:ilvl="0">
       <w:start w:val="1"/>
       <w:numFmt w:val="bullet"/>
       <w:lvlText w:val=""/>
       <w:lvlJc w:val="left"/>
       <w:pPr>
+        <w:tabs>
+          <w:tab w:val="num" w:pos="0"/>
+        </w:tabs>
         <w:ind w:left="720" w:hanging="360"/>
       </w:pPr>
       <w:rPr>
-        <w:rFonts w:ascii="Symbol" w:hAnsi="Symbol" w:hint="default"/>
+        <w:rFonts w:ascii="Symbol" w:hAnsi="Symbol" w:cs="Symbol" w:hint="default"/>
       </w:rPr>
     </w:lvl>
-    <w:lvl w:ilvl="1" w:tplc="0C0A0003" w:tentative="1">
+    <w:lvl w:ilvl="1">
       <w:start w:val="1"/>
       <w:numFmt w:val="bullet"/>
       <w:lvlText w:val="o"/>
       <w:lvlJc w:val="left"/>
       <w:pPr>
+        <w:tabs>
+          <w:tab w:val="num" w:pos="0"/>
+        </w:tabs>
         <w:ind w:left="1440" w:hanging="360"/>
       </w:pPr>
       <w:rPr>
         <w:rFonts w:ascii="Courier New" w:hAnsi="Courier New" w:cs="Courier New" w:hint="default"/>
       </w:rPr>
     </w:lvl>
-    <w:lvl w:ilvl="2" w:tplc="0C0A0005" w:tentative="1">
+    <w:lvl w:ilvl="2">
       <w:start w:val="1"/>
       <w:numFmt w:val="bullet"/>
       <w:lvlText w:val=""/>
       <w:lvlJc w:val="left"/>
       <w:pPr>
+        <w:tabs>
+          <w:tab w:val="num" w:pos="0"/>
+        </w:tabs>
         <w:ind w:left="2160" w:hanging="360"/>
       </w:pPr>
       <w:rPr>
-        <w:rFonts w:ascii="Wingdings" w:hAnsi="Wingdings" w:hint="default"/>
+        <w:rFonts w:ascii="Wingdings" w:hAnsi="Wingdings" w:cs="Wingdings" w:hint="default"/>
       </w:rPr>
     </w:lvl>
-    <w:lvl w:ilvl="3" w:tplc="0C0A0001" w:tentative="1">
+    <w:lvl w:ilvl="3">
       <w:start w:val="1"/>
       <w:numFmt w:val="bullet"/>
       <w:lvlText w:val=""/>
       <w:lvlJc w:val="left"/>
       <w:pPr>
+        <w:tabs>
+          <w:tab w:val="num" w:pos="0"/>
+        </w:tabs>
         <w:ind w:left="2880" w:hanging="360"/>
       </w:pPr>
       <w:rPr>
-        <w:rFonts w:ascii="Symbol" w:hAnsi="Symbol" w:hint="default"/>
+        <w:rFonts w:ascii="Symbol" w:hAnsi="Symbol" w:cs="Symbol" w:hint="default"/>
       </w:rPr>
     </w:lvl>
-    <w:lvl w:ilvl="4" w:tplc="0C0A0003" w:tentative="1">
+    <w:lvl w:ilvl="4">
       <w:start w:val="1"/>
       <w:numFmt w:val="bullet"/>
       <w:lvlText w:val="o"/>
       <w:lvlJc w:val="left"/>
       <w:pPr>
+        <w:tabs>
+          <w:tab w:val="num" w:pos="0"/>
+        </w:tabs>
         <w:ind w:left="3600" w:hanging="360"/>
       </w:pPr>
       <w:rPr>
         <w:rFonts w:ascii="Courier New" w:hAnsi="Courier New" w:cs="Courier New" w:hint="default"/>
       </w:rPr>
     </w:lvl>
-    <w:lvl w:ilvl="5" w:tplc="0C0A0005" w:tentative="1">
+    <w:lvl w:ilvl="5">
       <w:start w:val="1"/>
       <w:numFmt w:val="bullet"/>
       <w:lvlText w:val=""/>
       <w:lvlJc w:val="left"/>
       <w:pPr>
+        <w:tabs>
+          <w:tab w:val="num" w:pos="0"/>
+        </w:tabs>
         <w:ind w:left="4320" w:hanging="360"/>
       </w:pPr>
       <w:rPr>
-        <w:rFonts w:ascii="Wingdings" w:hAnsi="Wingdings" w:hint="default"/>
+        <w:rFonts w:ascii="Wingdings" w:hAnsi="Wingdings" w:cs="Wingdings" w:hint="default"/>
       </w:rPr>
     </w:lvl>
-    <w:lvl w:ilvl="6" w:tplc="0C0A0001" w:tentative="1">
+    <w:lvl w:ilvl="6">
       <w:start w:val="1"/>
       <w:numFmt w:val="bullet"/>
       <w:lvlText w:val=""/>
       <w:lvlJc w:val="left"/>
       <w:pPr>
+        <w:tabs>
+          <w:tab w:val="num" w:pos="0"/>
+        </w:tabs>
         <w:ind w:left="5040" w:hanging="360"/>
       </w:pPr>
       <w:rPr>
-        <w:rFonts w:ascii="Symbol" w:hAnsi="Symbol" w:hint="default"/>
+        <w:rFonts w:ascii="Symbol" w:hAnsi="Symbol" w:cs="Symbol" w:hint="default"/>
       </w:rPr>
     </w:lvl>
-    <w:lvl w:ilvl="7" w:tplc="0C0A0003" w:tentative="1">
+    <w:lvl w:ilvl="7">
       <w:start w:val="1"/>
       <w:numFmt w:val="bullet"/>
       <w:lvlText w:val="o"/>
       <w:lvlJc w:val="left"/>
       <w:pPr>
+        <w:tabs>
+          <w:tab w:val="num" w:pos="0"/>
+        </w:tabs>
         <w:ind w:left="5760" w:hanging="360"/>
       </w:pPr>
       <w:rPr>
         <w:rFonts w:ascii="Courier New" w:hAnsi="Courier New" w:cs="Courier New" w:hint="default"/>
       </w:rPr>
     </w:lvl>
-    <w:lvl w:ilvl="8" w:tplc="0C0A0005" w:tentative="1">
+    <w:lvl w:ilvl="8">
       <w:start w:val="1"/>
       <w:numFmt w:val="bullet"/>
       <w:lvlText w:val=""/>
       <w:lvlJc w:val="left"/>
       <w:pPr>
+        <w:tabs>
+          <w:tab w:val="num" w:pos="0"/>
+        </w:tabs>
         <w:ind w:left="6480" w:hanging="360"/>
       </w:pPr>
       <w:rPr>
-        <w:rFonts w:ascii="Wingdings" w:hAnsi="Wingdings" w:hint="default"/>
+        <w:rFonts w:ascii="Wingdings" w:hAnsi="Wingdings" w:cs="Wingdings" w:hint="default"/>
       </w:rPr>
     </w:lvl>
   </w:abstractNum>
-  <w:abstractNum w:abstractNumId="1" w15:restartNumberingAfterBreak="0">
-    <w:nsid w:val="1CB911FD"/>
-    <w:multiLevelType w:val="multilevel"/>
-    <w:tmpl w:val="781EA298"/>
+  <w:abstractNum w:abstractNumId="2">
     <w:lvl w:ilvl="0">
       <w:start w:val="1"/>
       <w:numFmt w:val="bullet"/>
-      <w:lvlText w:val="●"/>
-      <w:lvlJc w:val="left"/>
-      <w:pPr>
+      <w:lvlText w:val=""/>
+      <w:lvlJc w:val="left"/>
+      <w:pPr>
+        <w:tabs>
+          <w:tab w:val="num" w:pos="0"/>
+        </w:tabs>
         <w:ind w:left="720" w:hanging="360"/>
       </w:pPr>
       <w:rPr>
+        <w:rFonts w:ascii="Wingdings" w:hAnsi="Wingdings" w:cs="Wingdings" w:hint="default"/>
         <w:u w:val="none"/>
       </w:rPr>
     </w:lvl>
     <w:lvl w:ilvl="1">
       <w:start w:val="1"/>
       <w:numFmt w:val="bullet"/>
-      <w:lvlText w:val="○"/>
-      <w:lvlJc w:val="left"/>
-      <w:pPr>
+      <w:lvlText w:val=""/>
+      <w:lvlJc w:val="left"/>
+      <w:pPr>
+        <w:tabs>
+          <w:tab w:val="num" w:pos="0"/>
+        </w:tabs>
         <w:ind w:left="1440" w:hanging="360"/>
       </w:pPr>
       <w:rPr>
+        <w:rFonts w:ascii="Wingdings 2" w:hAnsi="Wingdings 2" w:cs="Wingdings 2" w:hint="default"/>
         <w:u w:val="none"/>
       </w:rPr>
     </w:lvl>
@@ -983,33 +1086,45 @@
       <w:lvlText w:val="■"/>
       <w:lvlJc w:val="left"/>
       <w:pPr>
+        <w:tabs>
+          <w:tab w:val="num" w:pos="0"/>
+        </w:tabs>
         <w:ind w:left="2160" w:hanging="360"/>
       </w:pPr>
       <w:rPr>
+        <w:rFonts w:ascii="OpenSymbol" w:hAnsi="OpenSymbol" w:cs="OpenSymbol" w:hint="default"/>
         <w:u w:val="none"/>
       </w:rPr>
     </w:lvl>
     <w:lvl w:ilvl="3">
       <w:start w:val="1"/>
       <w:numFmt w:val="bullet"/>
-      <w:lvlText w:val="●"/>
-      <w:lvlJc w:val="left"/>
-      <w:pPr>
+      <w:lvlText w:val=""/>
+      <w:lvlJc w:val="left"/>
+      <w:pPr>
+        <w:tabs>
+          <w:tab w:val="num" w:pos="0"/>
+        </w:tabs>
         <w:ind w:left="2880" w:hanging="360"/>
       </w:pPr>
       <w:rPr>
+        <w:rFonts w:ascii="Wingdings" w:hAnsi="Wingdings" w:cs="Wingdings" w:hint="default"/>
         <w:u w:val="none"/>
       </w:rPr>
     </w:lvl>
     <w:lvl w:ilvl="4">
       <w:start w:val="1"/>
       <w:numFmt w:val="bullet"/>
-      <w:lvlText w:val="○"/>
-      <w:lvlJc w:val="left"/>
-      <w:pPr>
+      <w:lvlText w:val=""/>
+      <w:lvlJc w:val="left"/>
+      <w:pPr>
+        <w:tabs>
+          <w:tab w:val="num" w:pos="0"/>
+        </w:tabs>
         <w:ind w:left="3600" w:hanging="360"/>
       </w:pPr>
       <w:rPr>
+        <w:rFonts w:ascii="Wingdings 2" w:hAnsi="Wingdings 2" w:cs="Wingdings 2" w:hint="default"/>
         <w:u w:val="none"/>
       </w:rPr>
     </w:lvl>
@@ -1019,33 +1134,45 @@
       <w:lvlText w:val="■"/>
       <w:lvlJc w:val="left"/>
       <w:pPr>
+        <w:tabs>
+          <w:tab w:val="num" w:pos="0"/>
+        </w:tabs>
         <w:ind w:left="4320" w:hanging="360"/>
       </w:pPr>
       <w:rPr>
+        <w:rFonts w:ascii="OpenSymbol" w:hAnsi="OpenSymbol" w:cs="OpenSymbol" w:hint="default"/>
         <w:u w:val="none"/>
       </w:rPr>
     </w:lvl>
     <w:lvl w:ilvl="6">
       <w:start w:val="1"/>
       <w:numFmt w:val="bullet"/>
-      <w:lvlText w:val="●"/>
-      <w:lvlJc w:val="left"/>
-      <w:pPr>
+      <w:lvlText w:val=""/>
+      <w:lvlJc w:val="left"/>
+      <w:pPr>
+        <w:tabs>
+          <w:tab w:val="num" w:pos="0"/>
+        </w:tabs>
         <w:ind w:left="5040" w:hanging="360"/>
       </w:pPr>
       <w:rPr>
+        <w:rFonts w:ascii="Wingdings" w:hAnsi="Wingdings" w:cs="Wingdings" w:hint="default"/>
         <w:u w:val="none"/>
       </w:rPr>
     </w:lvl>
     <w:lvl w:ilvl="7">
       <w:start w:val="1"/>
       <w:numFmt w:val="bullet"/>
-      <w:lvlText w:val="○"/>
-      <w:lvlJc w:val="left"/>
-      <w:pPr>
+      <w:lvlText w:val=""/>
+      <w:lvlJc w:val="left"/>
+      <w:pPr>
+        <w:tabs>
+          <w:tab w:val="num" w:pos="0"/>
+        </w:tabs>
         <w:ind w:left="5760" w:hanging="360"/>
       </w:pPr>
       <w:rPr>
+        <w:rFonts w:ascii="Wingdings 2" w:hAnsi="Wingdings 2" w:cs="Wingdings 2" w:hint="default"/>
         <w:u w:val="none"/>
       </w:rPr>
     </w:lvl>
@@ -1055,233 +1182,276 @@
       <w:lvlText w:val="■"/>
       <w:lvlJc w:val="left"/>
       <w:pPr>
+        <w:tabs>
+          <w:tab w:val="num" w:pos="0"/>
+        </w:tabs>
         <w:ind w:left="6480" w:hanging="360"/>
       </w:pPr>
       <w:rPr>
+        <w:rFonts w:ascii="OpenSymbol" w:hAnsi="OpenSymbol" w:cs="OpenSymbol" w:hint="default"/>
         <w:u w:val="none"/>
       </w:rPr>
     </w:lvl>
   </w:abstractNum>
-  <w:abstractNum w:abstractNumId="2" w15:restartNumberingAfterBreak="0">
-    <w:nsid w:val="1E4506DF"/>
-    <w:multiLevelType w:val="hybridMultilevel"/>
-    <w:tmpl w:val="6FA47D04"/>
-    <w:lvl w:ilvl="0" w:tplc="0C0A000F">
+  <w:abstractNum w:abstractNumId="3">
+    <w:lvl w:ilvl="0">
       <w:start w:val="1"/>
       <w:numFmt w:val="decimal"/>
       <w:lvlText w:val="%1."/>
       <w:lvlJc w:val="left"/>
       <w:pPr>
+        <w:tabs>
+          <w:tab w:val="num" w:pos="0"/>
+        </w:tabs>
         <w:ind w:left="720" w:hanging="360"/>
       </w:pPr>
-    </w:lvl>
-    <w:lvl w:ilvl="1" w:tplc="0C0A0019">
+      <w:rPr/>
+    </w:lvl>
+    <w:lvl w:ilvl="1">
       <w:start w:val="1"/>
       <w:numFmt w:val="lowerLetter"/>
       <w:lvlText w:val="%2."/>
       <w:lvlJc w:val="left"/>
       <w:pPr>
+        <w:tabs>
+          <w:tab w:val="num" w:pos="0"/>
+        </w:tabs>
         <w:ind w:left="1440" w:hanging="360"/>
       </w:pPr>
-    </w:lvl>
-    <w:lvl w:ilvl="2" w:tplc="0C0A001B" w:tentative="1">
+      <w:rPr/>
+    </w:lvl>
+    <w:lvl w:ilvl="2">
       <w:start w:val="1"/>
       <w:numFmt w:val="lowerRoman"/>
       <w:lvlText w:val="%3."/>
       <w:lvlJc w:val="right"/>
       <w:pPr>
+        <w:tabs>
+          <w:tab w:val="num" w:pos="0"/>
+        </w:tabs>
         <w:ind w:left="2160" w:hanging="180"/>
       </w:pPr>
-    </w:lvl>
-    <w:lvl w:ilvl="3" w:tplc="0C0A000F" w:tentative="1">
+      <w:rPr/>
+    </w:lvl>
+    <w:lvl w:ilvl="3">
       <w:start w:val="1"/>
       <w:numFmt w:val="decimal"/>
       <w:lvlText w:val="%4."/>
       <w:lvlJc w:val="left"/>
       <w:pPr>
+        <w:tabs>
+          <w:tab w:val="num" w:pos="0"/>
+        </w:tabs>
         <w:ind w:left="2880" w:hanging="360"/>
       </w:pPr>
-    </w:lvl>
-    <w:lvl w:ilvl="4" w:tplc="0C0A0019" w:tentative="1">
+      <w:rPr/>
+    </w:lvl>
+    <w:lvl w:ilvl="4">
       <w:start w:val="1"/>
       <w:numFmt w:val="lowerLetter"/>
       <w:lvlText w:val="%5."/>
       <w:lvlJc w:val="left"/>
       <w:pPr>
+        <w:tabs>
+          <w:tab w:val="num" w:pos="0"/>
+        </w:tabs>
         <w:ind w:left="3600" w:hanging="360"/>
       </w:pPr>
-    </w:lvl>
-    <w:lvl w:ilvl="5" w:tplc="0C0A001B" w:tentative="1">
+      <w:rPr/>
+    </w:lvl>
+    <w:lvl w:ilvl="5">
       <w:start w:val="1"/>
       <w:numFmt w:val="lowerRoman"/>
       <w:lvlText w:val="%6."/>
       <w:lvlJc w:val="right"/>
       <w:pPr>
+        <w:tabs>
+          <w:tab w:val="num" w:pos="0"/>
+        </w:tabs>
         <w:ind w:left="4320" w:hanging="180"/>
       </w:pPr>
-    </w:lvl>
-    <w:lvl w:ilvl="6" w:tplc="0C0A000F" w:tentative="1">
+      <w:rPr/>
+    </w:lvl>
+    <w:lvl w:ilvl="6">
       <w:start w:val="1"/>
       <w:numFmt w:val="decimal"/>
       <w:lvlText w:val="%7."/>
       <w:lvlJc w:val="left"/>
       <w:pPr>
+        <w:tabs>
+          <w:tab w:val="num" w:pos="0"/>
+        </w:tabs>
         <w:ind w:left="5040" w:hanging="360"/>
       </w:pPr>
-    </w:lvl>
-    <w:lvl w:ilvl="7" w:tplc="0C0A0019" w:tentative="1">
+      <w:rPr/>
+    </w:lvl>
+    <w:lvl w:ilvl="7">
       <w:start w:val="1"/>
       <w:numFmt w:val="lowerLetter"/>
       <w:lvlText w:val="%8."/>
       <w:lvlJc w:val="left"/>
       <w:pPr>
+        <w:tabs>
+          <w:tab w:val="num" w:pos="0"/>
+        </w:tabs>
         <w:ind w:left="5760" w:hanging="360"/>
       </w:pPr>
-    </w:lvl>
-    <w:lvl w:ilvl="8" w:tplc="0C0A001B" w:tentative="1">
+      <w:rPr/>
+    </w:lvl>
+    <w:lvl w:ilvl="8">
       <w:start w:val="1"/>
       <w:numFmt w:val="lowerRoman"/>
       <w:lvlText w:val="%9."/>
       <w:lvlJc w:val="right"/>
       <w:pPr>
+        <w:tabs>
+          <w:tab w:val="num" w:pos="0"/>
+        </w:tabs>
         <w:ind w:left="6480" w:hanging="180"/>
       </w:pPr>
+      <w:rPr/>
     </w:lvl>
   </w:abstractNum>
-  <w:abstractNum w:abstractNumId="3" w15:restartNumberingAfterBreak="0">
-    <w:nsid w:val="3F957F37"/>
-    <w:multiLevelType w:val="multilevel"/>
-    <w:tmpl w:val="8D60322C"/>
+  <w:abstractNum w:abstractNumId="4">
     <w:lvl w:ilvl="0">
       <w:start w:val="1"/>
-      <w:numFmt w:val="bullet"/>
-      <w:lvlText w:val="●"/>
-      <w:lvlJc w:val="left"/>
-      <w:pPr>
-        <w:ind w:left="720" w:hanging="360"/>
-      </w:pPr>
-      <w:rPr>
-        <w:u w:val="none"/>
-      </w:rPr>
+      <w:numFmt w:val="none"/>
+      <w:suff w:val="nothing"/>
+      <w:lvlText w:val=""/>
+      <w:lvlJc w:val="left"/>
+      <w:pPr>
+        <w:tabs>
+          <w:tab w:val="num" w:pos="0"/>
+        </w:tabs>
+        <w:ind w:left="0" w:hanging="0"/>
+      </w:pPr>
     </w:lvl>
     <w:lvl w:ilvl="1">
       <w:start w:val="1"/>
-      <w:numFmt w:val="bullet"/>
-      <w:lvlText w:val="○"/>
-      <w:lvlJc w:val="left"/>
-      <w:pPr>
-        <w:ind w:left="1440" w:hanging="360"/>
-      </w:pPr>
-      <w:rPr>
-        <w:u w:val="none"/>
-      </w:rPr>
+      <w:numFmt w:val="none"/>
+      <w:suff w:val="nothing"/>
+      <w:lvlText w:val=""/>
+      <w:lvlJc w:val="left"/>
+      <w:pPr>
+        <w:tabs>
+          <w:tab w:val="num" w:pos="0"/>
+        </w:tabs>
+        <w:ind w:left="0" w:hanging="0"/>
+      </w:pPr>
     </w:lvl>
     <w:lvl w:ilvl="2">
       <w:start w:val="1"/>
-      <w:numFmt w:val="bullet"/>
-      <w:lvlText w:val="■"/>
-      <w:lvlJc w:val="left"/>
-      <w:pPr>
-        <w:ind w:left="2160" w:hanging="360"/>
-      </w:pPr>
-      <w:rPr>
-        <w:u w:val="none"/>
-      </w:rPr>
+      <w:numFmt w:val="none"/>
+      <w:suff w:val="nothing"/>
+      <w:lvlText w:val=""/>
+      <w:lvlJc w:val="left"/>
+      <w:pPr>
+        <w:tabs>
+          <w:tab w:val="num" w:pos="0"/>
+        </w:tabs>
+        <w:ind w:left="0" w:hanging="0"/>
+      </w:pPr>
     </w:lvl>
     <w:lvl w:ilvl="3">
       <w:start w:val="1"/>
-      <w:numFmt w:val="bullet"/>
-      <w:lvlText w:val="●"/>
-      <w:lvlJc w:val="left"/>
-      <w:pPr>
-        <w:ind w:left="2880" w:hanging="360"/>
-      </w:pPr>
-      <w:rPr>
-        <w:u w:val="none"/>
-      </w:rPr>
+      <w:numFmt w:val="none"/>
+      <w:suff w:val="nothing"/>
+      <w:lvlText w:val=""/>
+      <w:lvlJc w:val="left"/>
+      <w:pPr>
+        <w:tabs>
+          <w:tab w:val="num" w:pos="0"/>
+        </w:tabs>
+        <w:ind w:left="0" w:hanging="0"/>
+      </w:pPr>
     </w:lvl>
     <w:lvl w:ilvl="4">
       <w:start w:val="1"/>
-      <w:numFmt w:val="bullet"/>
-      <w:lvlText w:val="○"/>
-      <w:lvlJc w:val="left"/>
-      <w:pPr>
-        <w:ind w:left="3600" w:hanging="360"/>
-      </w:pPr>
-      <w:rPr>
-        <w:u w:val="none"/>
-      </w:rPr>
+      <w:numFmt w:val="none"/>
+      <w:suff w:val="nothing"/>
+      <w:lvlText w:val=""/>
+      <w:lvlJc w:val="left"/>
+      <w:pPr>
+        <w:tabs>
+          <w:tab w:val="num" w:pos="0"/>
+        </w:tabs>
+        <w:ind w:left="0" w:hanging="0"/>
+      </w:pPr>
     </w:lvl>
     <w:lvl w:ilvl="5">
       <w:start w:val="1"/>
-      <w:numFmt w:val="bullet"/>
-      <w:lvlText w:val="■"/>
-      <w:lvlJc w:val="left"/>
-      <w:pPr>
-        <w:ind w:left="4320" w:hanging="360"/>
-      </w:pPr>
-      <w:rPr>
-        <w:u w:val="none"/>
-      </w:rPr>
+      <w:numFmt w:val="none"/>
+      <w:suff w:val="nothing"/>
+      <w:lvlText w:val=""/>
+      <w:lvlJc w:val="left"/>
+      <w:pPr>
+        <w:tabs>
+          <w:tab w:val="num" w:pos="0"/>
+        </w:tabs>
+        <w:ind w:left="0" w:hanging="0"/>
+      </w:pPr>
     </w:lvl>
     <w:lvl w:ilvl="6">
       <w:start w:val="1"/>
-      <w:numFmt w:val="bullet"/>
-      <w:lvlText w:val="●"/>
-      <w:lvlJc w:val="left"/>
-      <w:pPr>
-        <w:ind w:left="5040" w:hanging="360"/>
-      </w:pPr>
-      <w:rPr>
-        <w:u w:val="none"/>
-      </w:rPr>
+      <w:numFmt w:val="none"/>
+      <w:suff w:val="nothing"/>
+      <w:lvlText w:val=""/>
+      <w:lvlJc w:val="left"/>
+      <w:pPr>
+        <w:tabs>
+          <w:tab w:val="num" w:pos="0"/>
+        </w:tabs>
+        <w:ind w:left="0" w:hanging="0"/>
+      </w:pPr>
     </w:lvl>
     <w:lvl w:ilvl="7">
       <w:start w:val="1"/>
-      <w:numFmt w:val="bullet"/>
-      <w:lvlText w:val="○"/>
-      <w:lvlJc w:val="left"/>
-      <w:pPr>
-        <w:ind w:left="5760" w:hanging="360"/>
-      </w:pPr>
-      <w:rPr>
-        <w:u w:val="none"/>
-      </w:rPr>
+      <w:numFmt w:val="none"/>
+      <w:suff w:val="nothing"/>
+      <w:lvlText w:val=""/>
+      <w:lvlJc w:val="left"/>
+      <w:pPr>
+        <w:tabs>
+          <w:tab w:val="num" w:pos="0"/>
+        </w:tabs>
+        <w:ind w:left="0" w:hanging="0"/>
+      </w:pPr>
     </w:lvl>
     <w:lvl w:ilvl="8">
       <w:start w:val="1"/>
-      <w:numFmt w:val="bullet"/>
-      <w:lvlText w:val="■"/>
-      <w:lvlJc w:val="left"/>
-      <w:pPr>
-        <w:ind w:left="6480" w:hanging="360"/>
-      </w:pPr>
-      <w:rPr>
-        <w:u w:val="none"/>
-      </w:rPr>
+      <w:numFmt w:val="none"/>
+      <w:suff w:val="nothing"/>
+      <w:lvlText w:val=""/>
+      <w:lvlJc w:val="left"/>
+      <w:pPr>
+        <w:tabs>
+          <w:tab w:val="num" w:pos="0"/>
+        </w:tabs>
+        <w:ind w:left="0" w:hanging="0"/>
+      </w:pPr>
     </w:lvl>
   </w:abstractNum>
   <w:num w:numId="1">
-    <w:abstractNumId w:val="0"/>
+    <w:abstractNumId w:val="1"/>
   </w:num>
   <w:num w:numId="2">
+    <w:abstractNumId w:val="2"/>
+  </w:num>
+  <w:num w:numId="3">
     <w:abstractNumId w:val="3"/>
   </w:num>
-  <w:num w:numId="3">
-    <w:abstractNumId w:val="1"/>
-  </w:num>
   <w:num w:numId="4">
-    <w:abstractNumId w:val="2"/>
+    <w:abstractNumId w:val="4"/>
   </w:num>
 </w:numbering>
 </file>
 
 <file path=word/styles.xml><?xml version="1.0" encoding="utf-8"?>
-<w:styles xmlns:mc="http://schemas.openxmlformats.org/markup-compatibility/2006" xmlns:r="http://schemas.openxmlformats.org/officeDocument/2006/relationships" xmlns:w="http://schemas.openxmlformats.org/wordprocessingml/2006/main" xmlns:w14="http://schemas.microsoft.com/office/word/2010/wordml" xmlns:w15="http://schemas.microsoft.com/office/word/2012/wordml" xmlns:w16se="http://schemas.microsoft.com/office/word/2015/wordml/symex" mc:Ignorable="w14 w15 w16se">
+<w:styles xmlns:w="http://schemas.openxmlformats.org/wordprocessingml/2006/main" xmlns:w14="http://schemas.microsoft.com/office/word/2010/wordml" xmlns:mc="http://schemas.openxmlformats.org/markup-compatibility/2006" mc:Ignorable="w14">
   <w:docDefaults>
     <w:rPrDefault>
       <w:rPr>
-        <w:rFonts w:asciiTheme="minorHAnsi" w:eastAsiaTheme="minorHAnsi" w:hAnsiTheme="minorHAnsi" w:cstheme="minorBidi"/>
+        <w:rFonts w:ascii="Calibri" w:hAnsi="Calibri" w:eastAsia="Calibri" w:cs="" w:asciiTheme="minorHAnsi" w:cstheme="minorBidi" w:eastAsiaTheme="minorHAnsi" w:hAnsiTheme="minorHAnsi"/>
         <w:sz w:val="22"/>
         <w:szCs w:val="22"/>
         <w:lang w:val="es-ES" w:eastAsia="en-US" w:bidi="ar-SA"/>
@@ -1289,21 +1459,21 @@
     </w:rPrDefault>
     <w:pPrDefault>
       <w:pPr>
-        <w:spacing w:after="160" w:line="259" w:lineRule="auto"/>
+        <w:suppressAutoHyphens w:val="true"/>
       </w:pPr>
     </w:pPrDefault>
   </w:docDefaults>
   <w:latentStyles w:defLockedState="0" w:defUIPriority="99" w:defSemiHidden="0" w:defUnhideWhenUsed="0" w:defQFormat="0" w:count="371">
     <w:lsdException w:name="Normal" w:uiPriority="0" w:qFormat="1"/>
     <w:lsdException w:name="heading 1" w:uiPriority="9" w:qFormat="1"/>
-    <w:lsdException w:name="heading 2" w:semiHidden="1" w:uiPriority="9" w:unhideWhenUsed="1" w:qFormat="1"/>
-    <w:lsdException w:name="heading 3" w:semiHidden="1" w:uiPriority="9" w:unhideWhenUsed="1" w:qFormat="1"/>
-    <w:lsdException w:name="heading 4" w:semiHidden="1" w:uiPriority="9" w:unhideWhenUsed="1" w:qFormat="1"/>
-    <w:lsdException w:name="heading 5" w:semiHidden="1" w:uiPriority="9" w:unhideWhenUsed="1" w:qFormat="1"/>
-    <w:lsdException w:name="heading 6" w:semiHidden="1" w:uiPriority="9" w:unhideWhenUsed="1" w:qFormat="1"/>
-    <w:lsdException w:name="heading 7" w:semiHidden="1" w:uiPriority="9" w:unhideWhenUsed="1" w:qFormat="1"/>
-    <w:lsdException w:name="heading 8" w:semiHidden="1" w:uiPriority="9" w:unhideWhenUsed="1" w:qFormat="1"/>
-    <w:lsdException w:name="heading 9" w:semiHidden="1" w:uiPriority="9" w:unhideWhenUsed="1" w:qFormat="1"/>
+    <w:lsdException w:name="heading 2" w:uiPriority="9" w:semiHidden="1" w:unhideWhenUsed="1" w:qFormat="1"/>
+    <w:lsdException w:name="heading 3" w:uiPriority="9" w:semiHidden="1" w:unhideWhenUsed="1" w:qFormat="1"/>
+    <w:lsdException w:name="heading 4" w:uiPriority="9" w:semiHidden="1" w:unhideWhenUsed="1" w:qFormat="1"/>
+    <w:lsdException w:name="heading 5" w:uiPriority="9" w:semiHidden="1" w:unhideWhenUsed="1" w:qFormat="1"/>
+    <w:lsdException w:name="heading 6" w:uiPriority="9" w:semiHidden="1" w:unhideWhenUsed="1" w:qFormat="1"/>
+    <w:lsdException w:name="heading 7" w:uiPriority="9" w:semiHidden="1" w:unhideWhenUsed="1" w:qFormat="1"/>
+    <w:lsdException w:name="heading 8" w:uiPriority="9" w:semiHidden="1" w:unhideWhenUsed="1" w:qFormat="1"/>
+    <w:lsdException w:name="heading 9" w:uiPriority="9" w:semiHidden="1" w:unhideWhenUsed="1" w:qFormat="1"/>
     <w:lsdException w:name="index 1" w:semiHidden="1" w:unhideWhenUsed="1"/>
     <w:lsdException w:name="index 2" w:semiHidden="1" w:unhideWhenUsed="1"/>
     <w:lsdException w:name="index 3" w:semiHidden="1" w:unhideWhenUsed="1"/>
@@ -1313,22 +1483,22 @@
     <w:lsdException w:name="index 7" w:semiHidden="1" w:unhideWhenUsed="1"/>
     <w:lsdException w:name="index 8" w:semiHidden="1" w:unhideWhenUsed="1"/>
     <w:lsdException w:name="index 9" w:semiHidden="1" w:unhideWhenUsed="1"/>
-    <w:lsdException w:name="toc 1" w:semiHidden="1" w:uiPriority="39" w:unhideWhenUsed="1"/>
-    <w:lsdException w:name="toc 2" w:semiHidden="1" w:uiPriority="39" w:unhideWhenUsed="1"/>
-    <w:lsdException w:name="toc 3" w:semiHidden="1" w:uiPriority="39" w:unhideWhenUsed="1"/>
-    <w:lsdException w:name="toc 4" w:semiHidden="1" w:uiPriority="39" w:unhideWhenUsed="1"/>
-    <w:lsdException w:name="toc 5" w:semiHidden="1" w:uiPriority="39" w:unhideWhenUsed="1"/>
-    <w:lsdException w:name="toc 6" w:semiHidden="1" w:uiPriority="39" w:unhideWhenUsed="1"/>
-    <w:lsdException w:name="toc 7" w:semiHidden="1" w:uiPriority="39" w:unhideWhenUsed="1"/>
-    <w:lsdException w:name="toc 8" w:semiHidden="1" w:uiPriority="39" w:unhideWhenUsed="1"/>
-    <w:lsdException w:name="toc 9" w:semiHidden="1" w:uiPriority="39" w:unhideWhenUsed="1"/>
+    <w:lsdException w:name="toc 1" w:uiPriority="39" w:semiHidden="1" w:unhideWhenUsed="1"/>
+    <w:lsdException w:name="toc 2" w:uiPriority="39" w:semiHidden="1" w:unhideWhenUsed="1"/>
+    <w:lsdException w:name="toc 3" w:uiPriority="39" w:semiHidden="1" w:unhideWhenUsed="1"/>
+    <w:lsdException w:name="toc 4" w:uiPriority="39" w:semiHidden="1" w:unhideWhenUsed="1"/>
+    <w:lsdException w:name="toc 5" w:uiPriority="39" w:semiHidden="1" w:unhideWhenUsed="1"/>
+    <w:lsdException w:name="toc 6" w:uiPriority="39" w:semiHidden="1" w:unhideWhenUsed="1"/>
+    <w:lsdException w:name="toc 7" w:uiPriority="39" w:semiHidden="1" w:unhideWhenUsed="1"/>
+    <w:lsdException w:name="toc 8" w:uiPriority="39" w:semiHidden="1" w:unhideWhenUsed="1"/>
+    <w:lsdException w:name="toc 9" w:uiPriority="39" w:semiHidden="1" w:unhideWhenUsed="1"/>
     <w:lsdException w:name="Normal Indent" w:semiHidden="1" w:unhideWhenUsed="1"/>
     <w:lsdException w:name="footnote text" w:semiHidden="1" w:unhideWhenUsed="1"/>
     <w:lsdException w:name="annotation text" w:semiHidden="1" w:unhideWhenUsed="1"/>
     <w:lsdException w:name="header" w:semiHidden="1" w:unhideWhenUsed="1"/>
     <w:lsdException w:name="footer" w:semiHidden="1" w:unhideWhenUsed="1"/>
     <w:lsdException w:name="index heading" w:semiHidden="1" w:unhideWhenUsed="1"/>
-    <w:lsdException w:name="caption" w:semiHidden="1" w:uiPriority="35" w:unhideWhenUsed="1" w:qFormat="1"/>
+    <w:lsdException w:name="caption" w:uiPriority="35" w:semiHidden="1" w:unhideWhenUsed="1" w:qFormat="1"/>
     <w:lsdException w:name="table of figures" w:semiHidden="1" w:unhideWhenUsed="1"/>
     <w:lsdException w:name="envelope address" w:semiHidden="1" w:unhideWhenUsed="1"/>
     <w:lsdException w:name="envelope return" w:semiHidden="1" w:unhideWhenUsed="1"/>
@@ -1359,7 +1529,7 @@
     <w:lsdException w:name="Title" w:uiPriority="10" w:qFormat="1"/>
     <w:lsdException w:name="Closing" w:semiHidden="1" w:unhideWhenUsed="1"/>
     <w:lsdException w:name="Signature" w:semiHidden="1" w:unhideWhenUsed="1"/>
-    <w:lsdException w:name="Default Paragraph Font" w:semiHidden="1" w:uiPriority="1" w:unhideWhenUsed="1"/>
+    <w:lsdException w:name="Default Paragraph Font" w:uiPriority="1" w:semiHidden="1" w:unhideWhenUsed="1"/>
     <w:lsdException w:name="Body Text" w:semiHidden="1" w:unhideWhenUsed="1"/>
     <w:lsdException w:name="Body Text Indent" w:semiHidden="1" w:unhideWhenUsed="1"/>
     <w:lsdException w:name="List Continue" w:semiHidden="1" w:unhideWhenUsed="1"/>
@@ -1559,8 +1729,8 @@
     <w:lsdException w:name="Subtle Reference" w:uiPriority="31" w:qFormat="1"/>
     <w:lsdException w:name="Intense Reference" w:uiPriority="32" w:qFormat="1"/>
     <w:lsdException w:name="Book Title" w:uiPriority="33" w:qFormat="1"/>
-    <w:lsdException w:name="Bibliography" w:semiHidden="1" w:uiPriority="37" w:unhideWhenUsed="1"/>
-    <w:lsdException w:name="TOC Heading" w:semiHidden="1" w:uiPriority="39" w:unhideWhenUsed="1" w:qFormat="1"/>
+    <w:lsdException w:name="Bibliography" w:uiPriority="37" w:semiHidden="1" w:unhideWhenUsed="1"/>
+    <w:lsdException w:name="TOC Heading" w:uiPriority="39" w:semiHidden="1" w:unhideWhenUsed="1" w:qFormat="1"/>
     <w:lsdException w:name="Plain Table 1" w:uiPriority="41"/>
     <w:lsdException w:name="Plain Table 2" w:uiPriority="42"/>
     <w:lsdException w:name="Plain Table 3" w:uiPriority="43"/>
@@ -1666,12 +1836,26 @@
     <w:lsdException w:name="List Table 6 Colorful Accent 6" w:uiPriority="51"/>
     <w:lsdException w:name="List Table 7 Colorful Accent 6" w:uiPriority="52"/>
   </w:latentStyles>
-  <w:style w:type="paragraph" w:default="1" w:styleId="Normal">
+  <w:style w:type="paragraph" w:styleId="Normal" w:default="1">
     <w:name w:val="Normal"/>
     <w:qFormat/>
+    <w:pPr>
+      <w:widowControl/>
+      <w:bidi w:val="0"/>
+      <w:spacing w:lineRule="auto" w:line="259" w:before="0" w:after="160"/>
+      <w:jc w:val="left"/>
+    </w:pPr>
+    <w:rPr>
+      <w:rFonts w:ascii="Calibri" w:hAnsi="Calibri" w:eastAsia="Calibri" w:cs="" w:asciiTheme="minorHAnsi" w:cstheme="minorBidi" w:eastAsiaTheme="minorHAnsi" w:hAnsiTheme="minorHAnsi"/>
+      <w:color w:val="auto"/>
+      <w:kern w:val="0"/>
+      <w:sz w:val="22"/>
+      <w:szCs w:val="22"/>
+      <w:lang w:val="es-ES" w:eastAsia="en-US" w:bidi="ar-SA"/>
+    </w:rPr>
   </w:style>
-  <w:style w:type="paragraph" w:styleId="Ttulo1">
-    <w:name w:val="heading 1"/>
+  <w:style w:type="paragraph" w:styleId="Heading1">
+    <w:name w:val="Heading 1"/>
     <w:basedOn w:val="Normal"/>
     <w:next w:val="Normal"/>
     <w:link w:val="Ttulo1Car"/>
@@ -1679,49 +1863,135 @@
     <w:qFormat/>
     <w:rsid w:val="00581659"/>
     <w:pPr>
-      <w:keepNext/>
+      <w:keepNext w:val="true"/>
       <w:keepLines/>
-      <w:spacing w:before="600" w:after="240" w:line="240" w:lineRule="auto"/>
+      <w:spacing w:lineRule="auto" w:line="240" w:before="600" w:after="240"/>
       <w:outlineLvl w:val="0"/>
     </w:pPr>
     <w:rPr>
       <w:b/>
       <w:bCs/>
       <w:caps/>
-      <w:color w:val="1F4E79" w:themeColor="accent1" w:themeShade="80"/>
+      <w:color w:themeColor="accent1" w:themeShade="80" w:val="1F4E79"/>
       <w:sz w:val="28"/>
       <w:szCs w:val="20"/>
       <w:lang w:eastAsia="es-ES"/>
     </w:rPr>
   </w:style>
-  <w:style w:type="character" w:default="1" w:styleId="Fuentedeprrafopredeter">
+  <w:style w:type="character" w:styleId="DefaultParagraphFont" w:default="1">
     <w:name w:val="Default Paragraph Font"/>
     <w:uiPriority w:val="1"/>
     <w:semiHidden/>
     <w:unhideWhenUsed/>
+    <w:qFormat/>
+    <w:rPr/>
   </w:style>
-  <w:style w:type="table" w:default="1" w:styleId="Tablanormal">
-    <w:name w:val="Normal Table"/>
-    <w:uiPriority w:val="99"/>
-    <w:semiHidden/>
-    <w:unhideWhenUsed/>
-    <w:tblPr>
-      <w:tblInd w:w="0" w:type="dxa"/>
-      <w:tblCellMar>
-        <w:top w:w="0" w:type="dxa"/>
-        <w:left w:w="108" w:type="dxa"/>
-        <w:bottom w:w="0" w:type="dxa"/>
-        <w:right w:w="108" w:type="dxa"/>
-      </w:tblCellMar>
-    </w:tblPr>
+  <w:style w:type="character" w:styleId="TtuloCar" w:customStyle="1">
+    <w:name w:val="Título Car"/>
+    <w:basedOn w:val="DefaultParagraphFont"/>
+    <w:uiPriority w:val="10"/>
+    <w:qFormat/>
+    <w:rsid w:val="00581659"/>
+    <w:rPr>
+      <w:rFonts w:ascii="Calibri Light" w:hAnsi="Calibri Light" w:eastAsia="" w:cs="" w:asciiTheme="majorHAnsi" w:cstheme="majorBidi" w:eastAsiaTheme="majorEastAsia" w:hAnsiTheme="majorHAnsi"/>
+      <w:caps/>
+      <w:color w:themeColor="accent1" w:themeShade="80" w:val="1F4E79"/>
+      <w:kern w:val="2"/>
+      <w:sz w:val="38"/>
+      <w:szCs w:val="20"/>
+      <w:lang w:eastAsia="es-ES"/>
+    </w:rPr>
   </w:style>
-  <w:style w:type="numbering" w:default="1" w:styleId="Sinlista">
-    <w:name w:val="No List"/>
-    <w:uiPriority w:val="99"/>
-    <w:semiHidden/>
-    <w:unhideWhenUsed/>
+  <w:style w:type="character" w:styleId="SubttuloCar" w:customStyle="1">
+    <w:name w:val="Subtítulo Car"/>
+    <w:basedOn w:val="DefaultParagraphFont"/>
+    <w:uiPriority w:val="11"/>
+    <w:qFormat/>
+    <w:rsid w:val="00581659"/>
+    <w:rPr>
+      <w:b/>
+      <w:bCs/>
+      <w:color w:themeColor="accent1" w:val="5B9BD5"/>
+      <w:sz w:val="24"/>
+      <w:szCs w:val="20"/>
+      <w:lang w:eastAsia="es-ES"/>
+    </w:rPr>
+  </w:style>
+  <w:style w:type="character" w:styleId="Ttulo1Car" w:customStyle="1">
+    <w:name w:val="Título 1 Car"/>
+    <w:basedOn w:val="DefaultParagraphFont"/>
+    <w:uiPriority w:val="9"/>
+    <w:qFormat/>
+    <w:rsid w:val="00581659"/>
+    <w:rPr>
+      <w:b/>
+      <w:bCs/>
+      <w:caps/>
+      <w:color w:themeColor="accent1" w:themeShade="80" w:val="1F4E79"/>
+      <w:sz w:val="28"/>
+      <w:szCs w:val="20"/>
+      <w:lang w:eastAsia="es-ES"/>
+    </w:rPr>
   </w:style>
   <w:style w:type="paragraph" w:styleId="Ttulo">
+    <w:name w:val="Título"/>
+    <w:basedOn w:val="Normal"/>
+    <w:next w:val="BodyText"/>
+    <w:qFormat/>
+    <w:pPr>
+      <w:keepNext w:val="true"/>
+      <w:spacing w:before="240" w:after="120"/>
+    </w:pPr>
+    <w:rPr>
+      <w:rFonts w:ascii="Liberation Sans" w:hAnsi="Liberation Sans" w:eastAsia="Microsoft YaHei" w:cs="Lucida Sans"/>
+      <w:sz w:val="28"/>
+      <w:szCs w:val="28"/>
+    </w:rPr>
+  </w:style>
+  <w:style w:type="paragraph" w:styleId="BodyText">
+    <w:name w:val="Body Text"/>
+    <w:basedOn w:val="Normal"/>
+    <w:pPr>
+      <w:spacing w:lineRule="auto" w:line="276" w:before="0" w:after="140"/>
+    </w:pPr>
+    <w:rPr/>
+  </w:style>
+  <w:style w:type="paragraph" w:styleId="List">
+    <w:name w:val="List"/>
+    <w:basedOn w:val="BodyText"/>
+    <w:pPr/>
+    <w:rPr>
+      <w:rFonts w:cs="Lucida Sans"/>
+    </w:rPr>
+  </w:style>
+  <w:style w:type="paragraph" w:styleId="Caption">
+    <w:name w:val="Caption"/>
+    <w:basedOn w:val="Normal"/>
+    <w:qFormat/>
+    <w:pPr>
+      <w:suppressLineNumbers/>
+      <w:spacing w:before="120" w:after="120"/>
+    </w:pPr>
+    <w:rPr>
+      <w:rFonts w:cs="Lucida Sans"/>
+      <w:i/>
+      <w:iCs/>
+      <w:sz w:val="24"/>
+      <w:szCs w:val="24"/>
+    </w:rPr>
+  </w:style>
+  <w:style w:type="paragraph" w:styleId="Ndice">
+    <w:name w:val="Índice"/>
+    <w:basedOn w:val="Normal"/>
+    <w:qFormat/>
+    <w:pPr>
+      <w:suppressLineNumbers/>
+    </w:pPr>
+    <w:rPr>
+      <w:rFonts w:cs="Lucida Sans"/>
+    </w:rPr>
+  </w:style>
+  <w:style w:type="paragraph" w:styleId="Title">
     <w:name w:val="Title"/>
     <w:basedOn w:val="Normal"/>
     <w:next w:val="Normal"/>
@@ -1733,35 +2003,19 @@
       <w:pBdr>
         <w:left w:val="double" w:sz="18" w:space="4" w:color="1F4E79" w:themeColor="accent1" w:themeShade="80"/>
       </w:pBdr>
-      <w:spacing w:after="0" w:line="420" w:lineRule="exact"/>
+      <w:spacing w:lineRule="exact" w:line="420" w:before="0" w:after="0"/>
     </w:pPr>
     <w:rPr>
-      <w:rFonts w:asciiTheme="majorHAnsi" w:eastAsiaTheme="majorEastAsia" w:hAnsiTheme="majorHAnsi" w:cstheme="majorBidi"/>
+      <w:rFonts w:ascii="Calibri Light" w:hAnsi="Calibri Light" w:eastAsia="" w:cs="" w:asciiTheme="majorHAnsi" w:cstheme="majorBidi" w:eastAsiaTheme="majorEastAsia" w:hAnsiTheme="majorHAnsi"/>
       <w:caps/>
-      <w:color w:val="1F4E79" w:themeColor="accent1" w:themeShade="80"/>
-      <w:kern w:val="28"/>
+      <w:color w:themeColor="accent1" w:themeShade="80" w:val="1F4E79"/>
+      <w:kern w:val="2"/>
       <w:sz w:val="38"/>
       <w:szCs w:val="20"/>
       <w:lang w:eastAsia="es-ES"/>
     </w:rPr>
   </w:style>
-  <w:style w:type="character" w:customStyle="1" w:styleId="TtuloCar">
-    <w:name w:val="Título Car"/>
-    <w:basedOn w:val="Fuentedeprrafopredeter"/>
-    <w:link w:val="Ttulo"/>
-    <w:uiPriority w:val="10"/>
-    <w:rsid w:val="00581659"/>
-    <w:rPr>
-      <w:rFonts w:asciiTheme="majorHAnsi" w:eastAsiaTheme="majorEastAsia" w:hAnsiTheme="majorHAnsi" w:cstheme="majorBidi"/>
-      <w:caps/>
-      <w:color w:val="1F4E79" w:themeColor="accent1" w:themeShade="80"/>
-      <w:kern w:val="28"/>
-      <w:sz w:val="38"/>
-      <w:szCs w:val="20"/>
-      <w:lang w:eastAsia="es-ES"/>
-    </w:rPr>
-  </w:style>
-  <w:style w:type="paragraph" w:styleId="Subttulo">
+  <w:style w:type="paragraph" w:styleId="Subtitle">
     <w:name w:val="Subtitle"/>
     <w:basedOn w:val="Normal"/>
     <w:next w:val="Normal"/>
@@ -1770,64 +2024,53 @@
     <w:qFormat/>
     <w:rsid w:val="00581659"/>
     <w:pPr>
-      <w:numPr>
-        <w:ilvl w:val="1"/>
-      </w:numPr>
       <w:pBdr>
         <w:left w:val="double" w:sz="18" w:space="4" w:color="1F4E79" w:themeColor="accent1" w:themeShade="80"/>
       </w:pBdr>
-      <w:spacing w:before="80" w:after="0" w:line="280" w:lineRule="exact"/>
+      <w:spacing w:lineRule="exact" w:line="280" w:before="80" w:after="0"/>
     </w:pPr>
     <w:rPr>
       <w:b/>
       <w:bCs/>
-      <w:color w:val="5B9BD5" w:themeColor="accent1"/>
+      <w:color w:themeColor="accent1" w:val="5B9BD5"/>
       <w:sz w:val="24"/>
       <w:szCs w:val="20"/>
       <w:lang w:eastAsia="es-ES"/>
     </w:rPr>
   </w:style>
-  <w:style w:type="character" w:customStyle="1" w:styleId="SubttuloCar">
-    <w:name w:val="Subtítulo Car"/>
-    <w:basedOn w:val="Fuentedeprrafopredeter"/>
-    <w:link w:val="Subttulo"/>
-    <w:uiPriority w:val="11"/>
-    <w:rsid w:val="00581659"/>
-    <w:rPr>
-      <w:b/>
-      <w:bCs/>
-      <w:color w:val="5B9BD5" w:themeColor="accent1"/>
-      <w:sz w:val="24"/>
-      <w:szCs w:val="20"/>
-      <w:lang w:eastAsia="es-ES"/>
-    </w:rPr>
-  </w:style>
-  <w:style w:type="character" w:customStyle="1" w:styleId="Ttulo1Car">
-    <w:name w:val="Título 1 Car"/>
-    <w:basedOn w:val="Fuentedeprrafopredeter"/>
-    <w:link w:val="Ttulo1"/>
-    <w:uiPriority w:val="9"/>
-    <w:rsid w:val="00581659"/>
-    <w:rPr>
-      <w:b/>
-      <w:bCs/>
-      <w:caps/>
-      <w:color w:val="1F4E79" w:themeColor="accent1" w:themeShade="80"/>
-      <w:sz w:val="28"/>
-      <w:szCs w:val="20"/>
-      <w:lang w:eastAsia="es-ES"/>
-    </w:rPr>
-  </w:style>
-  <w:style w:type="paragraph" w:styleId="Prrafodelista">
+  <w:style w:type="paragraph" w:styleId="ListParagraph">
     <w:name w:val="List Paragraph"/>
     <w:basedOn w:val="Normal"/>
     <w:uiPriority w:val="34"/>
     <w:qFormat/>
-    <w:rsid w:val="004C507B"/>
+    <w:rsid w:val="004c507b"/>
     <w:pPr>
+      <w:spacing w:before="0" w:after="160"/>
       <w:ind w:left="720"/>
       <w:contextualSpacing/>
     </w:pPr>
+    <w:rPr/>
+  </w:style>
+  <w:style w:type="numbering" w:styleId="NoList" w:default="1">
+    <w:name w:val="No List"/>
+    <w:uiPriority w:val="99"/>
+    <w:semiHidden/>
+    <w:unhideWhenUsed/>
+    <w:qFormat/>
+  </w:style>
+  <w:style w:type="table" w:default="1" w:styleId="Tablanormal">
+    <w:name w:val="Normal Table"/>
+    <w:uiPriority w:val="99"/>
+    <w:semiHidden/>
+    <w:unhideWhenUsed/>
+    <w:tblPr>
+      <w:tblCellMar>
+        <w:top w:w="0" w:type="dxa"/>
+        <w:left w:w="108" w:type="dxa"/>
+        <w:bottom w:w="0" w:type="dxa"/>
+        <w:right w:w="108" w:type="dxa"/>
+      </w:tblCellMar>
+    </w:tblPr>
   </w:style>
 </w:styles>
 </file>
@@ -2388,161 +2631,97 @@
 </file>
 
 <file path=word/theme/theme1.xml><?xml version="1.0" encoding="utf-8"?>
-<a:theme xmlns:a="http://schemas.openxmlformats.org/drawingml/2006/main" name="Tema de Office">
+<a:theme xmlns:a="http://schemas.openxmlformats.org/drawingml/2006/main" xmlns:r="http://schemas.openxmlformats.org/officeDocument/2006/relationships" name="Tema de Office">
   <a:themeElements>
     <a:clrScheme name="Office">
       <a:dk1>
-        <a:sysClr val="windowText" lastClr="000000"/>
+        <a:srgbClr val="000000"/>
       </a:dk1>
       <a:lt1>
-        <a:sysClr val="window" lastClr="FFFFFF"/>
+        <a:srgbClr val="ffffff"/>
       </a:lt1>
       <a:dk2>
-        <a:srgbClr val="44546A"/>
+        <a:srgbClr val="44546a"/>
       </a:dk2>
       <a:lt2>
-        <a:srgbClr val="E7E6E6"/>
+        <a:srgbClr val="e7e6e6"/>
       </a:lt2>
       <a:accent1>
-        <a:srgbClr val="5B9BD5"/>
+        <a:srgbClr val="5b9bd5"/>
       </a:accent1>
       <a:accent2>
-        <a:srgbClr val="ED7D31"/>
+        <a:srgbClr val="ed7d31"/>
       </a:accent2>
       <a:accent3>
-        <a:srgbClr val="A5A5A5"/>
+        <a:srgbClr val="a5a5a5"/>
       </a:accent3>
       <a:accent4>
-        <a:srgbClr val="FFC000"/>
+        <a:srgbClr val="ffc000"/>
       </a:accent4>
       <a:accent5>
-        <a:srgbClr val="4472C4"/>
+        <a:srgbClr val="4472c4"/>
       </a:accent5>
       <a:accent6>
-        <a:srgbClr val="70AD47"/>
+        <a:srgbClr val="70ad47"/>
       </a:accent6>
       <a:hlink>
-        <a:srgbClr val="0563C1"/>
+        <a:srgbClr val="0563c1"/>
       </a:hlink>
       <a:folHlink>
-        <a:srgbClr val="954F72"/>
+        <a:srgbClr val="954f72"/>
       </a:folHlink>
     </a:clrScheme>
     <a:fontScheme name="Office">
       <a:majorFont>
-        <a:latin typeface="Calibri Light" panose="020F0302020204030204"/>
+        <a:latin typeface="Calibri Light" panose="020F0302020204030204" pitchFamily="0" charset="1"/>
         <a:ea typeface=""/>
         <a:cs typeface=""/>
-        <a:font script="Jpan" typeface="游ゴシック Light"/>
-        <a:font script="Hang" typeface="맑은 고딕"/>
-        <a:font script="Hans" typeface="等线 Light"/>
-        <a:font script="Hant" typeface="新細明體"/>
-        <a:font script="Arab" typeface="Times New Roman"/>
-        <a:font script="Hebr" typeface="Times New Roman"/>
-        <a:font script="Thai" typeface="Angsana New"/>
-        <a:font script="Ethi" typeface="Nyala"/>
-        <a:font script="Beng" typeface="Vrinda"/>
-        <a:font script="Gujr" typeface="Shruti"/>
-        <a:font script="Khmr" typeface="MoolBoran"/>
-        <a:font script="Knda" typeface="Tunga"/>
-        <a:font script="Guru" typeface="Raavi"/>
-        <a:font script="Cans" typeface="Euphemia"/>
-        <a:font script="Cher" typeface="Plantagenet Cherokee"/>
-        <a:font script="Yiii" typeface="Microsoft Yi Baiti"/>
-        <a:font script="Tibt" typeface="Microsoft Himalaya"/>
-        <a:font script="Thaa" typeface="MV Boli"/>
-        <a:font script="Deva" typeface="Mangal"/>
-        <a:font script="Telu" typeface="Gautami"/>
-        <a:font script="Taml" typeface="Latha"/>
-        <a:font script="Syrc" typeface="Estrangelo Edessa"/>
-        <a:font script="Orya" typeface="Kalinga"/>
-        <a:font script="Mlym" typeface="Kartika"/>
-        <a:font script="Laoo" typeface="DokChampa"/>
-        <a:font script="Sinh" typeface="Iskoola Pota"/>
-        <a:font script="Mong" typeface="Mongolian Baiti"/>
-        <a:font script="Viet" typeface="Times New Roman"/>
-        <a:font script="Uigh" typeface="Microsoft Uighur"/>
-        <a:font script="Geor" typeface="Sylfaen"/>
       </a:majorFont>
       <a:minorFont>
-        <a:latin typeface="Calibri" panose="020F0502020204030204"/>
+        <a:latin typeface="Calibri" panose="020F0502020204030204" pitchFamily="0" charset="1"/>
         <a:ea typeface=""/>
         <a:cs typeface=""/>
-        <a:font script="Jpan" typeface="游明朝"/>
-        <a:font script="Hang" typeface="맑은 고딕"/>
-        <a:font script="Hans" typeface="等线"/>
-        <a:font script="Hant" typeface="新細明體"/>
-        <a:font script="Arab" typeface="Arial"/>
-        <a:font script="Hebr" typeface="Arial"/>
-        <a:font script="Thai" typeface="Cordia New"/>
-        <a:font script="Ethi" typeface="Nyala"/>
-        <a:font script="Beng" typeface="Vrinda"/>
-        <a:font script="Gujr" typeface="Shruti"/>
-        <a:font script="Khmr" typeface="DaunPenh"/>
-        <a:font script="Knda" typeface="Tunga"/>
-        <a:font script="Guru" typeface="Raavi"/>
-        <a:font script="Cans" typeface="Euphemia"/>
-        <a:font script="Cher" typeface="Plantagenet Cherokee"/>
-        <a:font script="Yiii" typeface="Microsoft Yi Baiti"/>
-        <a:font script="Tibt" typeface="Microsoft Himalaya"/>
-        <a:font script="Thaa" typeface="MV Boli"/>
-        <a:font script="Deva" typeface="Mangal"/>
-        <a:font script="Telu" typeface="Gautami"/>
-        <a:font script="Taml" typeface="Latha"/>
-        <a:font script="Syrc" typeface="Estrangelo Edessa"/>
-        <a:font script="Orya" typeface="Kalinga"/>
-        <a:font script="Mlym" typeface="Kartika"/>
-        <a:font script="Laoo" typeface="DokChampa"/>
-        <a:font script="Sinh" typeface="Iskoola Pota"/>
-        <a:font script="Mong" typeface="Mongolian Baiti"/>
-        <a:font script="Viet" typeface="Arial"/>
-        <a:font script="Uigh" typeface="Microsoft Uighur"/>
-        <a:font script="Geor" typeface="Sylfaen"/>
       </a:minorFont>
     </a:fontScheme>
-    <a:fmtScheme name="Office">
+    <a:fmtScheme>
       <a:fillStyleLst>
         <a:solidFill>
           <a:schemeClr val="phClr"/>
         </a:solidFill>
-        <a:gradFill rotWithShape="1">
+        <a:gradFill>
           <a:gsLst>
             <a:gs pos="0">
               <a:schemeClr val="phClr">
                 <a:lumMod val="110000"/>
-                <a:satMod val="105000"/>
                 <a:tint val="67000"/>
               </a:schemeClr>
             </a:gs>
             <a:gs pos="50000">
               <a:schemeClr val="phClr">
                 <a:lumMod val="105000"/>
-                <a:satMod val="103000"/>
                 <a:tint val="73000"/>
               </a:schemeClr>
             </a:gs>
             <a:gs pos="100000">
               <a:schemeClr val="phClr">
                 <a:lumMod val="105000"/>
-                <a:satMod val="109000"/>
                 <a:tint val="81000"/>
               </a:schemeClr>
             </a:gs>
           </a:gsLst>
           <a:lin ang="5400000" scaled="0"/>
+          <a:tileRect l="0" t="0" r="0" b="0"/>
         </a:gradFill>
-        <a:gradFill rotWithShape="1">
+        <a:gradFill>
           <a:gsLst>
             <a:gs pos="0">
               <a:schemeClr val="phClr">
-                <a:satMod val="103000"/>
                 <a:lumMod val="102000"/>
                 <a:tint val="94000"/>
               </a:schemeClr>
             </a:gs>
             <a:gs pos="50000">
               <a:schemeClr val="phClr">
-                <a:satMod val="110000"/>
                 <a:lumMod val="100000"/>
                 <a:shade val="100000"/>
               </a:schemeClr>
@@ -2550,33 +2729,24 @@
             <a:gs pos="100000">
               <a:schemeClr val="phClr">
                 <a:lumMod val="99000"/>
-                <a:satMod val="120000"/>
                 <a:shade val="78000"/>
               </a:schemeClr>
             </a:gs>
           </a:gsLst>
           <a:lin ang="5400000" scaled="0"/>
+          <a:tileRect l="0" t="0" r="0" b="0"/>
         </a:gradFill>
       </a:fillStyleLst>
       <a:lnStyleLst>
         <a:ln w="6350" cap="flat" cmpd="sng" algn="ctr">
-          <a:solidFill>
-            <a:schemeClr val="phClr"/>
-          </a:solidFill>
           <a:prstDash val="solid"/>
           <a:miter lim="800000"/>
         </a:ln>
         <a:ln w="12700" cap="flat" cmpd="sng" algn="ctr">
-          <a:solidFill>
-            <a:schemeClr val="phClr"/>
-          </a:solidFill>
           <a:prstDash val="solid"/>
           <a:miter lim="800000"/>
         </a:ln>
         <a:ln w="19050" cap="flat" cmpd="sng" algn="ctr">
-          <a:solidFill>
-            <a:schemeClr val="phClr"/>
-          </a:solidFill>
           <a:prstDash val="solid"/>
           <a:miter lim="800000"/>
         </a:ln>
@@ -2589,13 +2759,7 @@
           <a:effectLst/>
         </a:effectStyle>
         <a:effectStyle>
-          <a:effectLst>
-            <a:outerShdw blurRad="57150" dist="19050" dir="5400000" algn="ctr" rotWithShape="0">
-              <a:srgbClr val="000000">
-                <a:alpha val="63000"/>
-              </a:srgbClr>
-            </a:outerShdw>
-          </a:effectLst>
+          <a:effectLst/>
         </a:effectStyle>
       </a:effectStyleLst>
       <a:bgFillStyleLst>
@@ -2605,15 +2769,13 @@
         <a:solidFill>
           <a:schemeClr val="phClr">
             <a:tint val="95000"/>
-            <a:satMod val="170000"/>
           </a:schemeClr>
         </a:solidFill>
-        <a:gradFill rotWithShape="1">
+        <a:gradFill>
           <a:gsLst>
             <a:gs pos="0">
               <a:schemeClr val="phClr">
                 <a:tint val="93000"/>
-                <a:satMod val="150000"/>
                 <a:shade val="98000"/>
                 <a:lumMod val="102000"/>
               </a:schemeClr>
@@ -2621,7 +2783,6 @@
             <a:gs pos="50000">
               <a:schemeClr val="phClr">
                 <a:tint val="98000"/>
-                <a:satMod val="130000"/>
                 <a:shade val="90000"/>
                 <a:lumMod val="103000"/>
               </a:schemeClr>
@@ -2629,21 +2790,14 @@
             <a:gs pos="100000">
               <a:schemeClr val="phClr">
                 <a:shade val="63000"/>
-                <a:satMod val="120000"/>
               </a:schemeClr>
             </a:gs>
           </a:gsLst>
           <a:lin ang="5400000" scaled="0"/>
+          <a:tileRect l="0" t="0" r="0" b="0"/>
         </a:gradFill>
       </a:bgFillStyleLst>
     </a:fmtScheme>
   </a:themeElements>
-  <a:objectDefaults/>
-  <a:extraClrSchemeLst/>
-  <a:extLst>
-    <a:ext uri="{05A4C25C-085E-4340-85A3-A5531E510DB2}">
-      <thm15:themeFamily xmlns:thm15="http://schemas.microsoft.com/office/thememl/2012/main" name="Office Theme" id="{62F939B6-93AF-4DB8-9C6B-D6C7DFDC589F}" vid="{4A3C46E8-61CC-4603-A589-7422A47A8E4A}"/>
-    </a:ext>
-  </a:extLst>
 </a:theme>
 </file>